--- a/docs/attr.docx
+++ b/docs/attr.docx
@@ -12,7 +12,6 @@
           <w:szCs w:val="28"/>
         </w:rPr>
       </w:pPr>
-      <w:bookmarkStart w:id="0" w:name="_GoBack"/>
     </w:p>
     <w:p>
       <w:pPr>
@@ -1006,7 +1005,7 @@
           <w:szCs w:val="28"/>
         </w:rPr>
       </w:pPr>
-      <w:bookmarkStart w:id="1" w:name="_Toc489950864"/>
+      <w:bookmarkStart w:id="0" w:name="_Toc489950864"/>
       <w:r>
         <w:rPr>
           <w:rFonts w:ascii="黑体" w:eastAsia="黑体" w:hAnsi="黑体"/>
@@ -1016,14 +1015,11 @@
         <w:lastRenderedPageBreak/>
         <w:t>data-view</w:t>
       </w:r>
-      <w:bookmarkEnd w:id="1"/>
+      <w:bookmarkEnd w:id="0"/>
     </w:p>
     <w:p>
       <w:pPr>
         <w:pStyle w:val="a3"/>
-        <w:rPr>
-          <w:rFonts w:hint="eastAsia"/>
-        </w:rPr>
       </w:pPr>
       <w:r>
         <w:rPr>
@@ -1079,15 +1075,25 @@
       <w:r>
         <w:t>：</w:t>
       </w:r>
-      <w:r>
-        <w:rPr>
-          <w:rFonts w:hint="eastAsia"/>
-        </w:rPr>
-        <w:t>View.ofId(</w:t>
-      </w:r>
+      <w:proofErr w:type="spellStart"/>
+      <w:r>
+        <w:rPr>
+          <w:rFonts w:hint="eastAsia"/>
+        </w:rPr>
+        <w:t>View.ofId</w:t>
+      </w:r>
+      <w:proofErr w:type="spellEnd"/>
+      <w:r>
+        <w:rPr>
+          <w:rFonts w:hint="eastAsia"/>
+        </w:rPr>
+        <w:t>(</w:t>
+      </w:r>
+      <w:proofErr w:type="spellStart"/>
       <w:r>
         <w:t>viewId</w:t>
       </w:r>
+      <w:proofErr w:type="spellEnd"/>
       <w:r>
         <w:rPr>
           <w:rFonts w:hint="eastAsia"/>
@@ -1150,9 +1156,6 @@
     <w:p>
       <w:pPr>
         <w:pStyle w:val="a3"/>
-        <w:rPr>
-          <w:rFonts w:hint="eastAsia"/>
-        </w:rPr>
       </w:pPr>
       <w:r>
         <w:rPr>
@@ -1222,31 +1225,20 @@
           <w:szCs w:val="28"/>
         </w:rPr>
       </w:pPr>
-      <w:bookmarkStart w:id="2" w:name="_Toc489950865"/>
+      <w:bookmarkStart w:id="1" w:name="_Toc489950865"/>
       <w:r>
         <w:rPr>
           <w:rFonts w:ascii="黑体" w:eastAsia="黑体" w:hAnsi="黑体"/>
           <w:sz w:val="28"/>
           <w:szCs w:val="28"/>
         </w:rPr>
-        <w:t>data-view</w:t>
-      </w:r>
-      <w:r>
-        <w:rPr>
-          <w:rFonts w:ascii="黑体" w:eastAsia="黑体" w:hAnsi="黑体"/>
-          <w:sz w:val="28"/>
-          <w:szCs w:val="28"/>
-        </w:rPr>
-        <w:t>-default</w:t>
-      </w:r>
-      <w:bookmarkEnd w:id="2"/>
+        <w:t>data-view-default</w:t>
+      </w:r>
+      <w:bookmarkEnd w:id="1"/>
     </w:p>
     <w:p>
       <w:pPr>
         <w:pStyle w:val="a3"/>
-        <w:rPr>
-          <w:rFonts w:hint="eastAsia"/>
-        </w:rPr>
       </w:pPr>
       <w:r>
         <w:rPr>
@@ -1316,9 +1308,6 @@
     <w:p>
       <w:pPr>
         <w:pStyle w:val="a3"/>
-        <w:rPr>
-          <w:rFonts w:hint="eastAsia"/>
-        </w:rPr>
       </w:pPr>
       <w:r>
         <w:rPr>
@@ -1399,7 +1388,7 @@
           <w:szCs w:val="28"/>
         </w:rPr>
       </w:pPr>
-      <w:bookmarkStart w:id="3" w:name="_Toc489950866"/>
+      <w:bookmarkStart w:id="2" w:name="_Toc489950866"/>
       <w:r>
         <w:rPr>
           <w:rFonts w:ascii="黑体" w:eastAsia="黑体" w:hAnsi="黑体"/>
@@ -1416,14 +1405,11 @@
         </w:rPr>
         <w:t>-directly-accessible</w:t>
       </w:r>
-      <w:bookmarkEnd w:id="3"/>
+      <w:bookmarkEnd w:id="2"/>
     </w:p>
     <w:p>
       <w:pPr>
         <w:pStyle w:val="a3"/>
-        <w:rPr>
-          <w:rFonts w:hint="eastAsia"/>
-        </w:rPr>
       </w:pPr>
       <w:r>
         <w:rPr>
@@ -1491,9 +1477,6 @@
     <w:p>
       <w:pPr>
         <w:pStyle w:val="a3"/>
-        <w:rPr>
-          <w:rFonts w:hint="eastAsia"/>
-        </w:rPr>
       </w:pPr>
       <w:r>
         <w:rPr>
@@ -1574,7 +1557,7 @@
           <w:szCs w:val="28"/>
         </w:rPr>
       </w:pPr>
-      <w:bookmarkStart w:id="4" w:name="_Toc489950867"/>
+      <w:bookmarkStart w:id="3" w:name="_Toc489950867"/>
       <w:r>
         <w:rPr>
           <w:rFonts w:ascii="黑体" w:eastAsia="黑体" w:hAnsi="黑体"/>
@@ -1591,14 +1574,11 @@
         </w:rPr>
         <w:t>-fallback</w:t>
       </w:r>
-      <w:bookmarkEnd w:id="4"/>
+      <w:bookmarkEnd w:id="3"/>
     </w:p>
     <w:p>
       <w:pPr>
         <w:pStyle w:val="a3"/>
-        <w:rPr>
-          <w:rFonts w:hint="eastAsia"/>
-        </w:rPr>
       </w:pPr>
       <w:r>
         <w:rPr>
@@ -1665,9 +1645,6 @@
     <w:p>
       <w:pPr>
         <w:pStyle w:val="a3"/>
-        <w:rPr>
-          <w:rFonts w:hint="eastAsia"/>
-        </w:rPr>
       </w:pPr>
       <w:r>
         <w:rPr>
@@ -1736,159 +1713,335 @@
           <w:szCs w:val="28"/>
         </w:rPr>
       </w:pPr>
-      <w:bookmarkStart w:id="5" w:name="_Toc489950868"/>
+      <w:bookmarkStart w:id="4" w:name="_Toc489950868"/>
       <w:r>
         <w:rPr>
           <w:rFonts w:ascii="黑体" w:eastAsia="黑体" w:hAnsi="黑体"/>
           <w:sz w:val="28"/>
           <w:szCs w:val="28"/>
         </w:rPr>
-        <w:t>data-view</w:t>
-      </w:r>
+        <w:t>data-view-</w:t>
+      </w:r>
+      <w:proofErr w:type="spellStart"/>
       <w:r>
         <w:rPr>
           <w:rFonts w:ascii="黑体" w:eastAsia="黑体" w:hAnsi="黑体"/>
           <w:sz w:val="28"/>
           <w:szCs w:val="28"/>
         </w:rPr>
-        <w:t>-rel</w:t>
+        <w:t>rel</w:t>
+      </w:r>
+      <w:bookmarkEnd w:id="4"/>
+      <w:proofErr w:type="spellEnd"/>
+    </w:p>
+    <w:p>
+      <w:pPr>
+        <w:pStyle w:val="a3"/>
+      </w:pPr>
+      <w:r>
+        <w:rPr>
+          <w:rFonts w:hint="eastAsia"/>
+        </w:rPr>
+        <w:t>[</w:t>
+      </w:r>
+      <w:r>
+        <w:rPr>
+          <w:rFonts w:hint="eastAsia"/>
+        </w:rPr>
+        <w:t>用途</w:t>
+      </w:r>
+      <w:r>
+        <w:rPr>
+          <w:rFonts w:hint="eastAsia"/>
+        </w:rPr>
+        <w:t>]</w:t>
+      </w:r>
+      <w:r>
+        <w:t>：</w:t>
+      </w:r>
+      <w:r>
+        <w:t>响应用户触摸，跳转到</w:t>
+      </w:r>
+      <w:r>
+        <w:t>指定的</w:t>
+      </w:r>
+      <w:r>
+        <w:t>目标位置。</w:t>
+      </w:r>
+    </w:p>
+    <w:p>
+      <w:pPr>
+        <w:pStyle w:val="a3"/>
+      </w:pPr>
+      <w:r>
+        <w:t>[</w:t>
+      </w:r>
+      <w:r>
+        <w:t>取值</w:t>
+      </w:r>
+      <w:r>
+        <w:t>]</w:t>
+      </w:r>
+      <w:r>
+        <w:t>：</w:t>
+      </w:r>
+      <w:bookmarkStart w:id="5" w:name="_GoBack"/>
+      <w:r>
+        <w:t>任</w:t>
+      </w:r>
+      <w:proofErr w:type="gramStart"/>
+      <w:r>
+        <w:t>一</w:t>
+      </w:r>
+      <w:proofErr w:type="gramEnd"/>
+      <w:r>
+        <w:t>存在的视图编号，亦即对应的</w:t>
+      </w:r>
+      <w:r>
+        <w:t>DOM</w:t>
+      </w:r>
+      <w:r>
+        <w:t>元素的</w:t>
+      </w:r>
+      <w:r>
+        <w:t>ID</w:t>
+      </w:r>
+      <w:r>
+        <w:rPr>
+          <w:rFonts w:hint="eastAsia"/>
+        </w:rPr>
+        <w:t>；或伪视图：</w:t>
+      </w:r>
+      <w:r>
+        <w:rPr>
+          <w:rFonts w:hint="eastAsia"/>
+        </w:rPr>
+        <w:t>":back"</w:t>
+      </w:r>
+      <w:r>
+        <w:rPr>
+          <w:rFonts w:hint="eastAsia"/>
+        </w:rPr>
+        <w:t>（后退），</w:t>
+      </w:r>
+      <w:r>
+        <w:rPr>
+          <w:rFonts w:hint="eastAsia"/>
+        </w:rPr>
+        <w:t>":forward"</w:t>
+      </w:r>
+      <w:r>
+        <w:rPr>
+          <w:rFonts w:hint="eastAsia"/>
+        </w:rPr>
+        <w:t>（前进），</w:t>
+      </w:r>
+      <w:r>
+        <w:rPr>
+          <w:rFonts w:hint="eastAsia"/>
+        </w:rPr>
+        <w:t>":default-view"</w:t>
+      </w:r>
+      <w:r>
+        <w:rPr>
+          <w:rFonts w:hint="eastAsia"/>
+        </w:rPr>
+        <w:t>（默认视图）</w:t>
+      </w:r>
+      <w:r>
+        <w:rPr>
+          <w:rFonts w:hint="eastAsia"/>
+        </w:rPr>
+        <w:t>；或视图群组；</w:t>
+      </w:r>
+      <w:r>
+        <w:t>或其它链接。</w:t>
+      </w:r>
+      <w:r>
+        <w:t>当配置为视图群组时，需要添加特殊符号：</w:t>
+      </w:r>
+      <w:r>
+        <w:t>“~”</w:t>
+      </w:r>
+      <w:r>
+        <w:t>，如：</w:t>
+      </w:r>
+      <w:r>
+        <w:rPr>
+          <w:rFonts w:hint="eastAsia"/>
+        </w:rPr>
+        <w:t>&lt;</w:t>
+      </w:r>
+      <w:r>
+        <w:t xml:space="preserve">span </w:t>
+      </w:r>
+      <w:r>
+        <w:rPr>
+          <w:rFonts w:hint="eastAsia"/>
+        </w:rPr>
+        <w:t>data-view-</w:t>
+      </w:r>
+      <w:proofErr w:type="spellStart"/>
+      <w:r>
+        <w:rPr>
+          <w:rFonts w:hint="eastAsia"/>
+        </w:rPr>
+        <w:t>rel</w:t>
+      </w:r>
+      <w:proofErr w:type="spellEnd"/>
+      <w:r>
+        <w:t>=</w:t>
+      </w:r>
+      <w:proofErr w:type="gramStart"/>
+      <w:r>
+        <w:t>”</w:t>
+      </w:r>
+      <w:proofErr w:type="gramEnd"/>
+      <w:r>
+        <w:t>~category</w:t>
+      </w:r>
+      <w:proofErr w:type="gramStart"/>
+      <w:r>
+        <w:t>”</w:t>
+      </w:r>
+      <w:proofErr w:type="gramEnd"/>
+      <w:r>
+        <w:t>&gt;</w:t>
+      </w:r>
+      <w:r>
+        <w:t>分类</w:t>
+      </w:r>
+      <w:r>
+        <w:t>&lt;/span&gt;</w:t>
+      </w:r>
+      <w:r>
+        <w:t>。</w:t>
+      </w:r>
+      <w:r>
+        <w:t>当配置为其它链接地址时，需要添加特殊符号：</w:t>
+      </w:r>
+      <w:r>
+        <w:t>“@”</w:t>
+      </w:r>
+      <w:r>
+        <w:t>，如：</w:t>
+      </w:r>
+      <w:r>
+        <w:rPr>
+          <w:rFonts w:hint="eastAsia"/>
+        </w:rPr>
+        <w:t>&lt;span</w:t>
+      </w:r>
+      <w:r>
+        <w:t xml:space="preserve"> </w:t>
+      </w:r>
+      <w:r>
+        <w:rPr>
+          <w:rFonts w:hint="eastAsia"/>
+        </w:rPr>
+        <w:t>data-view-</w:t>
+      </w:r>
+      <w:proofErr w:type="spellStart"/>
+      <w:r>
+        <w:rPr>
+          <w:rFonts w:hint="eastAsia"/>
+        </w:rPr>
+        <w:t>rel</w:t>
+      </w:r>
+      <w:proofErr w:type="spellEnd"/>
+      <w:r>
+        <w:rPr>
+          <w:rFonts w:hint="eastAsia"/>
+        </w:rPr>
+        <w:t>=</w:t>
+      </w:r>
+      <w:proofErr w:type="gramStart"/>
+      <w:r>
+        <w:t>”</w:t>
+      </w:r>
+      <w:proofErr w:type="gramEnd"/>
+      <w:r>
+        <w:t>@index.html</w:t>
+      </w:r>
+      <w:proofErr w:type="gramStart"/>
+      <w:r>
+        <w:t>”</w:t>
+      </w:r>
+      <w:proofErr w:type="gramEnd"/>
+      <w:r>
+        <w:rPr>
+          <w:rFonts w:hint="eastAsia"/>
+        </w:rPr>
+        <w:t>&gt;</w:t>
+      </w:r>
+      <w:r>
+        <w:rPr>
+          <w:rFonts w:hint="eastAsia"/>
+        </w:rPr>
+        <w:t>首页</w:t>
+      </w:r>
+      <w:r>
+        <w:rPr>
+          <w:rFonts w:hint="eastAsia"/>
+        </w:rPr>
+        <w:t>&lt;/span&gt;</w:t>
+      </w:r>
+      <w:r>
+        <w:t>，</w:t>
+      </w:r>
+      <w:r>
+        <w:t xml:space="preserve">&lt;span </w:t>
+      </w:r>
+      <w:r>
+        <w:rPr>
+          <w:rFonts w:hint="eastAsia"/>
+        </w:rPr>
+        <w:t>data-view-</w:t>
+      </w:r>
+      <w:proofErr w:type="spellStart"/>
+      <w:r>
+        <w:rPr>
+          <w:rFonts w:hint="eastAsia"/>
+        </w:rPr>
+        <w:t>rel</w:t>
+      </w:r>
+      <w:proofErr w:type="spellEnd"/>
+      <w:r>
+        <w:rPr>
+          <w:rFonts w:hint="eastAsia"/>
+        </w:rPr>
+        <w:t>=</w:t>
+      </w:r>
+      <w:proofErr w:type="gramStart"/>
+      <w:r>
+        <w:t>”</w:t>
+      </w:r>
+      <w:proofErr w:type="gramEnd"/>
+      <w:r>
+        <w:t>@http://www.google.com.tw</w:t>
+      </w:r>
+      <w:proofErr w:type="gramStart"/>
+      <w:r>
+        <w:t>”</w:t>
+      </w:r>
+      <w:proofErr w:type="gramEnd"/>
+      <w:r>
+        <w:t>&gt;</w:t>
+      </w:r>
+      <w:r>
+        <w:t>谷歌</w:t>
+      </w:r>
+      <w:r>
+        <w:t>&lt;/span&gt;</w:t>
+      </w:r>
+      <w:r>
+        <w:t>。</w:t>
       </w:r>
       <w:bookmarkEnd w:id="5"/>
     </w:p>
     <w:p>
       <w:pPr>
         <w:pStyle w:val="a3"/>
-      </w:pPr>
-      <w:r>
-        <w:rPr>
-          <w:rFonts w:hint="eastAsia"/>
-        </w:rPr>
-        <w:t>[</w:t>
-      </w:r>
-      <w:r>
-        <w:rPr>
-          <w:rFonts w:hint="eastAsia"/>
-        </w:rPr>
-        <w:t>用途</w:t>
-      </w:r>
-      <w:r>
-        <w:rPr>
-          <w:rFonts w:hint="eastAsia"/>
-        </w:rPr>
-        <w:t>]</w:t>
-      </w:r>
-      <w:r>
-        <w:t>：</w:t>
-      </w:r>
-      <w:r>
-        <w:t>响应用户触摸，跳转到</w:t>
-      </w:r>
-      <w:r>
-        <w:t>指定的</w:t>
-      </w:r>
-      <w:r>
-        <w:t>目标位置。</w:t>
-      </w:r>
-    </w:p>
-    <w:p>
-      <w:pPr>
-        <w:pStyle w:val="a3"/>
-        <w:rPr>
-          <w:rFonts w:hint="eastAsia"/>
-        </w:rPr>
-      </w:pPr>
-      <w:r>
-        <w:t>[</w:t>
-      </w:r>
-      <w:r>
-        <w:t>取值</w:t>
-      </w:r>
-      <w:r>
-        <w:t>]</w:t>
-      </w:r>
-      <w:r>
-        <w:t>：</w:t>
-      </w:r>
-      <w:r>
-        <w:t>任</w:t>
-      </w:r>
-      <w:proofErr w:type="gramStart"/>
-      <w:r>
-        <w:t>一</w:t>
-      </w:r>
-      <w:proofErr w:type="gramEnd"/>
-      <w:r>
-        <w:t>存在的视图编号，亦即对应的</w:t>
-      </w:r>
-      <w:r>
-        <w:t>DOM</w:t>
-      </w:r>
-      <w:r>
-        <w:t>元素的</w:t>
-      </w:r>
-      <w:r>
-        <w:t>ID</w:t>
-      </w:r>
-      <w:r>
-        <w:t>，或其它链接。当配置为其它链接地址时，需要添加特殊符号：</w:t>
-      </w:r>
-      <w:r>
-        <w:t>“@”</w:t>
-      </w:r>
-      <w:r>
-        <w:t>，如：</w:t>
-      </w:r>
-      <w:r>
-        <w:rPr>
-          <w:rFonts w:hint="eastAsia"/>
-        </w:rPr>
-        <w:t>data-view-rel=</w:t>
-      </w:r>
-      <w:proofErr w:type="gramStart"/>
-      <w:r>
-        <w:t>”</w:t>
-      </w:r>
-      <w:proofErr w:type="gramEnd"/>
-      <w:r>
-        <w:t>@index.html</w:t>
-      </w:r>
-      <w:proofErr w:type="gramStart"/>
-      <w:r>
-        <w:t>”</w:t>
-      </w:r>
-      <w:proofErr w:type="gramEnd"/>
-      <w:r>
-        <w:t>，</w:t>
-      </w:r>
-      <w:r>
-        <w:rPr>
-          <w:rFonts w:hint="eastAsia"/>
-        </w:rPr>
-        <w:t>data-view-rel=</w:t>
-      </w:r>
-      <w:proofErr w:type="gramStart"/>
-      <w:r>
-        <w:t>”</w:t>
-      </w:r>
-      <w:proofErr w:type="gramEnd"/>
-      <w:r>
-        <w:t>@http://www.google.com.tw</w:t>
-      </w:r>
-      <w:proofErr w:type="gramStart"/>
-      <w:r>
-        <w:t>”</w:t>
-      </w:r>
-      <w:proofErr w:type="gramEnd"/>
-      <w:r>
-        <w:t>。</w:t>
-      </w:r>
-    </w:p>
-    <w:p>
-      <w:pPr>
-        <w:pStyle w:val="a3"/>
-        <w:rPr>
-          <w:rFonts w:hint="eastAsia"/>
-        </w:rPr>
       </w:pPr>
       <w:r>
         <w:rPr>
@@ -1970,24 +2123,31 @@
           <w:sz w:val="28"/>
           <w:szCs w:val="28"/>
         </w:rPr>
-        <w:t>data-view</w:t>
-      </w:r>
+        <w:t>data-view-</w:t>
+      </w:r>
+      <w:proofErr w:type="spellStart"/>
       <w:r>
         <w:rPr>
           <w:rFonts w:ascii="黑体" w:eastAsia="黑体" w:hAnsi="黑体"/>
           <w:sz w:val="28"/>
           <w:szCs w:val="28"/>
         </w:rPr>
-        <w:t>-rel-disabled</w:t>
+        <w:t>rel</w:t>
+      </w:r>
+      <w:proofErr w:type="spellEnd"/>
+      <w:r>
+        <w:rPr>
+          <w:rFonts w:ascii="黑体" w:eastAsia="黑体" w:hAnsi="黑体"/>
+          <w:sz w:val="28"/>
+          <w:szCs w:val="28"/>
+        </w:rPr>
+        <w:t>-disabled</w:t>
       </w:r>
       <w:bookmarkEnd w:id="6"/>
     </w:p>
     <w:p>
       <w:pPr>
         <w:pStyle w:val="a3"/>
-        <w:rPr>
-          <w:rFonts w:hint="eastAsia"/>
-        </w:rPr>
       </w:pPr>
       <w:r>
         <w:rPr>
@@ -2026,8 +2186,16 @@
         <w:rPr>
           <w:rFonts w:hint="eastAsia"/>
         </w:rPr>
-        <w:t>data-view-rel</w:t>
-      </w:r>
+        <w:t>data-view-</w:t>
+      </w:r>
+      <w:proofErr w:type="spellStart"/>
+      <w:r>
+        <w:rPr>
+          <w:rFonts w:hint="eastAsia"/>
+        </w:rPr>
+        <w:t>rel</w:t>
+      </w:r>
+      <w:proofErr w:type="spellEnd"/>
       <w:r>
         <w:rPr>
           <w:rFonts w:hint="eastAsia"/>
@@ -2040,6 +2208,7 @@
         <w:pStyle w:val="a3"/>
       </w:pPr>
       <w:r>
+        <w:lastRenderedPageBreak/>
         <w:t>[</w:t>
       </w:r>
       <w:r>
@@ -2064,9 +2233,6 @@
     <w:p>
       <w:pPr>
         <w:pStyle w:val="a3"/>
-        <w:rPr>
-          <w:rFonts w:hint="eastAsia"/>
-        </w:rPr>
       </w:pPr>
       <w:r>
         <w:rPr>
@@ -2116,8 +2282,16 @@
         <w:rPr>
           <w:rFonts w:hint="eastAsia"/>
         </w:rPr>
-        <w:t>data-view-rel</w:t>
-      </w:r>
+        <w:t>data-view-</w:t>
+      </w:r>
+      <w:proofErr w:type="spellStart"/>
+      <w:r>
+        <w:rPr>
+          <w:rFonts w:hint="eastAsia"/>
+        </w:rPr>
+        <w:t>rel</w:t>
+      </w:r>
+      <w:proofErr w:type="spellEnd"/>
       <w:r>
         <w:rPr>
           <w:rFonts w:hint="eastAsia"/>
@@ -2166,24 +2340,31 @@
           <w:sz w:val="28"/>
           <w:szCs w:val="28"/>
         </w:rPr>
-        <w:t>data-view</w:t>
-      </w:r>
+        <w:t>data-view-</w:t>
+      </w:r>
+      <w:proofErr w:type="spellStart"/>
       <w:r>
         <w:rPr>
           <w:rFonts w:ascii="黑体" w:eastAsia="黑体" w:hAnsi="黑体"/>
           <w:sz w:val="28"/>
           <w:szCs w:val="28"/>
         </w:rPr>
-        <w:t>-rel-type</w:t>
+        <w:t>rel</w:t>
+      </w:r>
+      <w:proofErr w:type="spellEnd"/>
+      <w:r>
+        <w:rPr>
+          <w:rFonts w:ascii="黑体" w:eastAsia="黑体" w:hAnsi="黑体"/>
+          <w:sz w:val="28"/>
+          <w:szCs w:val="28"/>
+        </w:rPr>
+        <w:t>-type</w:t>
       </w:r>
       <w:bookmarkEnd w:id="7"/>
     </w:p>
     <w:p>
       <w:pPr>
         <w:pStyle w:val="a3"/>
-        <w:rPr>
-          <w:rFonts w:hint="eastAsia"/>
-        </w:rPr>
       </w:pPr>
       <w:r>
         <w:rPr>
@@ -2213,8 +2394,16 @@
         <w:rPr>
           <w:rFonts w:hint="eastAsia"/>
         </w:rPr>
-        <w:t>data-view-rel</w:t>
-      </w:r>
+        <w:t>data-view-</w:t>
+      </w:r>
+      <w:proofErr w:type="spellStart"/>
+      <w:r>
+        <w:rPr>
+          <w:rFonts w:hint="eastAsia"/>
+        </w:rPr>
+        <w:t>rel</w:t>
+      </w:r>
+      <w:proofErr w:type="spellEnd"/>
       <w:r>
         <w:rPr>
           <w:rFonts w:hint="eastAsia"/>
@@ -2241,12 +2430,14 @@
       <w:r>
         <w:t>：</w:t>
       </w:r>
+      <w:proofErr w:type="spellStart"/>
       <w:r>
         <w:rPr>
           <w:rFonts w:hint="eastAsia"/>
         </w:rPr>
         <w:t>nav</w:t>
       </w:r>
+      <w:proofErr w:type="spellEnd"/>
       <w:r>
         <w:rPr>
           <w:rFonts w:hint="eastAsia"/>
@@ -2269,9 +2460,6 @@
     <w:p>
       <w:pPr>
         <w:pStyle w:val="a3"/>
-        <w:rPr>
-          <w:rFonts w:hint="eastAsia"/>
-        </w:rPr>
       </w:pPr>
       <w:r>
         <w:rPr>
@@ -2321,8 +2509,16 @@
         <w:rPr>
           <w:rFonts w:hint="eastAsia"/>
         </w:rPr>
-        <w:t>data-view-rel</w:t>
-      </w:r>
+        <w:t>data-view-</w:t>
+      </w:r>
+      <w:proofErr w:type="spellStart"/>
+      <w:r>
+        <w:rPr>
+          <w:rFonts w:hint="eastAsia"/>
+        </w:rPr>
+        <w:t>rel</w:t>
+      </w:r>
+      <w:proofErr w:type="spellEnd"/>
       <w:r>
         <w:rPr>
           <w:rFonts w:hint="eastAsia"/>
@@ -2371,24 +2567,13 @@
           <w:sz w:val="28"/>
           <w:szCs w:val="28"/>
         </w:rPr>
-        <w:t>data-view</w:t>
-      </w:r>
-      <w:r>
-        <w:rPr>
-          <w:rFonts w:ascii="黑体" w:eastAsia="黑体" w:hAnsi="黑体"/>
-          <w:sz w:val="28"/>
-          <w:szCs w:val="28"/>
-        </w:rPr>
-        <w:t>-title</w:t>
+        <w:t>data-view-title</w:t>
       </w:r>
       <w:bookmarkEnd w:id="8"/>
     </w:p>
     <w:p>
       <w:pPr>
         <w:pStyle w:val="a3"/>
-        <w:rPr>
-          <w:rFonts w:hint="eastAsia"/>
-        </w:rPr>
       </w:pPr>
       <w:r>
         <w:rPr>
@@ -2444,9 +2629,6 @@
     <w:p>
       <w:pPr>
         <w:pStyle w:val="a3"/>
-        <w:rPr>
-          <w:rFonts w:hint="eastAsia"/>
-        </w:rPr>
       </w:pPr>
       <w:r>
         <w:rPr>
@@ -2522,24 +2704,23 @@
           <w:sz w:val="28"/>
           <w:szCs w:val="28"/>
         </w:rPr>
-        <w:t>data-view</w:t>
-      </w:r>
+        <w:t>data-view-</w:t>
+      </w:r>
+      <w:proofErr w:type="spellStart"/>
       <w:r>
         <w:rPr>
           <w:rFonts w:ascii="黑体" w:eastAsia="黑体" w:hAnsi="黑体"/>
           <w:sz w:val="28"/>
           <w:szCs w:val="28"/>
         </w:rPr>
-        <w:t>-os</w:t>
+        <w:t>os</w:t>
       </w:r>
       <w:bookmarkEnd w:id="9"/>
+      <w:proofErr w:type="spellEnd"/>
     </w:p>
     <w:p>
       <w:pPr>
         <w:pStyle w:val="a3"/>
-        <w:rPr>
-          <w:rFonts w:hint="eastAsia"/>
-        </w:rPr>
       </w:pPr>
       <w:r>
         <w:rPr>
@@ -2614,12 +2795,14 @@
         </w:rPr>
         <w:t>；</w:t>
       </w:r>
+      <w:proofErr w:type="spellStart"/>
       <w:r>
         <w:rPr>
           <w:rFonts w:hint="eastAsia"/>
         </w:rPr>
         <w:t>ios</w:t>
       </w:r>
+      <w:proofErr w:type="spellEnd"/>
       <w:r>
         <w:rPr>
           <w:rFonts w:hint="eastAsia"/>
@@ -2630,9 +2813,6 @@
     <w:p>
       <w:pPr>
         <w:pStyle w:val="a3"/>
-        <w:rPr>
-          <w:rFonts w:hint="eastAsia"/>
-        </w:rPr>
       </w:pPr>
       <w:r>
         <w:rPr>
@@ -2671,13 +2851,9 @@
         <w:t>节点</w:t>
       </w:r>
     </w:p>
-    <w:bookmarkEnd w:id="0"/>
     <w:p>
       <w:pPr>
         <w:pStyle w:val="a3"/>
-        <w:rPr>
-          <w:rFonts w:hint="eastAsia"/>
-        </w:rPr>
       </w:pPr>
     </w:p>
     <w:sectPr>
@@ -2794,9 +2970,6 @@
     <w:p>
       <w:pPr>
         <w:pStyle w:val="a7"/>
-        <w:rPr>
-          <w:rFonts w:hint="eastAsia"/>
-        </w:rPr>
       </w:pPr>
       <w:r>
         <w:rPr>
@@ -2855,9 +3028,6 @@
     <w:p>
       <w:pPr>
         <w:pStyle w:val="a7"/>
-        <w:rPr>
-          <w:rFonts w:hint="eastAsia"/>
-        </w:rPr>
       </w:pPr>
       <w:r>
         <w:rPr>
@@ -9802,7 +9972,7 @@
 </file>
 
 <file path=customXml/itemProps1.xml><?xml version="1.0" encoding="utf-8"?>
-<ds:datastoreItem xmlns:ds="http://schemas.openxmlformats.org/officeDocument/2006/customXml" ds:itemID="{089CB76D-5A1C-47B4-A8EC-01CC41867529}">
+<ds:datastoreItem xmlns:ds="http://schemas.openxmlformats.org/officeDocument/2006/customXml" ds:itemID="{30846ED6-0F50-4F8B-851D-90CD29C0DC67}">
   <ds:schemaRefs>
     <ds:schemaRef ds:uri="http://schemas.openxmlformats.org/officeDocument/2006/bibliography"/>
   </ds:schemaRefs>

--- a/docs/attr.docx
+++ b/docs/attr.docx
@@ -1557,7 +1557,6 @@
           <w:szCs w:val="28"/>
         </w:rPr>
       </w:pPr>
-      <w:bookmarkStart w:id="3" w:name="_Toc489950867"/>
       <w:r>
         <w:rPr>
           <w:rFonts w:ascii="黑体" w:eastAsia="黑体" w:hAnsi="黑体"/>
@@ -1572,9 +1571,149 @@
           <w:sz w:val="28"/>
           <w:szCs w:val="28"/>
         </w:rPr>
+        <w:t>-</w:t>
+      </w:r>
+      <w:r>
+        <w:rPr>
+          <w:rFonts w:ascii="黑体" w:eastAsia="黑体" w:hAnsi="黑体"/>
+          <w:sz w:val="28"/>
+          <w:szCs w:val="28"/>
+        </w:rPr>
+        <w:t>group</w:t>
+      </w:r>
+    </w:p>
+    <w:p>
+      <w:pPr>
+        <w:pStyle w:val="a3"/>
+      </w:pPr>
+      <w:r>
+        <w:rPr>
+          <w:rFonts w:hint="eastAsia"/>
+        </w:rPr>
+        <w:t>[</w:t>
+      </w:r>
+      <w:r>
+        <w:rPr>
+          <w:rFonts w:hint="eastAsia"/>
+        </w:rPr>
+        <w:t>用途</w:t>
+      </w:r>
+      <w:r>
+        <w:rPr>
+          <w:rFonts w:hint="eastAsia"/>
+        </w:rPr>
+        <w:t>]</w:t>
+      </w:r>
+      <w:r>
+        <w:t>：</w:t>
+      </w:r>
+      <w:r>
+        <w:t>用于指明视图所隶属的视图群组</w:t>
+      </w:r>
+    </w:p>
+    <w:p>
+      <w:pPr>
+        <w:pStyle w:val="a3"/>
+      </w:pPr>
+      <w:r>
+        <w:t>[</w:t>
+      </w:r>
+      <w:r>
+        <w:t>取值</w:t>
+      </w:r>
+      <w:r>
+        <w:t>]</w:t>
+      </w:r>
+      <w:r>
+        <w:t>：</w:t>
+      </w:r>
+      <w:r>
+        <w:t>任意字符串</w:t>
+      </w:r>
+      <w:r>
+        <w:t>。</w:t>
+      </w:r>
+    </w:p>
+    <w:p>
+      <w:pPr>
+        <w:pStyle w:val="a3"/>
+      </w:pPr>
+      <w:r>
+        <w:rPr>
+          <w:rFonts w:hint="eastAsia"/>
+        </w:rPr>
+        <w:t>[</w:t>
+      </w:r>
+      <w:r>
+        <w:rPr>
+          <w:rFonts w:hint="eastAsia"/>
+        </w:rPr>
+        <w:t>声明位置</w:t>
+      </w:r>
+      <w:r>
+        <w:rPr>
+          <w:rFonts w:hint="eastAsia"/>
+        </w:rPr>
+        <w:t>]</w:t>
+      </w:r>
+      <w:r>
+        <w:rPr>
+          <w:rFonts w:hint="eastAsia"/>
+        </w:rPr>
+        <w:t>：</w:t>
+      </w:r>
+      <w:bookmarkStart w:id="3" w:name="_GoBack"/>
+      <w:bookmarkEnd w:id="3"/>
+      <w:r>
+        <w:rPr>
+          <w:rFonts w:hint="eastAsia"/>
+        </w:rPr>
+        <w:t>任一视图节点</w:t>
+      </w:r>
+    </w:p>
+    <w:p>
+      <w:pPr>
+        <w:pStyle w:val="a3"/>
+        <w:rPr>
+          <w:rFonts w:hint="eastAsia"/>
+        </w:rPr>
+      </w:pPr>
+    </w:p>
+    <w:p>
+      <w:pPr>
+        <w:pStyle w:val="a3"/>
+        <w:numPr>
+          <w:ilvl w:val="0"/>
+          <w:numId w:val="1"/>
+        </w:numPr>
+        <w:spacing w:line="480" w:lineRule="auto"/>
+        <w:ind w:firstLineChars="0"/>
+        <w:jc w:val="left"/>
+        <w:outlineLvl w:val="0"/>
+        <w:rPr>
+          <w:rFonts w:ascii="黑体" w:eastAsia="黑体" w:hAnsi="黑体"/>
+          <w:sz w:val="28"/>
+          <w:szCs w:val="28"/>
+        </w:rPr>
+      </w:pPr>
+      <w:bookmarkStart w:id="4" w:name="_Toc489950867"/>
+      <w:r>
+        <w:rPr>
+          <w:rFonts w:ascii="黑体" w:eastAsia="黑体" w:hAnsi="黑体"/>
+          <w:sz w:val="28"/>
+          <w:szCs w:val="28"/>
+        </w:rPr>
+        <w:t>data-view</w:t>
+      </w:r>
+      <w:r>
+        <w:rPr>
+          <w:rFonts w:ascii="黑体" w:eastAsia="黑体" w:hAnsi="黑体"/>
+          <w:sz w:val="28"/>
+          <w:szCs w:val="28"/>
+        </w:rPr>
         <w:t>-fallback</w:t>
       </w:r>
-      <w:bookmarkEnd w:id="3"/>
+      <w:bookmarkEnd w:id="4"/>
     </w:p>
     <w:p>
       <w:pPr>
@@ -1713,7 +1852,7 @@
           <w:szCs w:val="28"/>
         </w:rPr>
       </w:pPr>
-      <w:bookmarkStart w:id="4" w:name="_Toc489950868"/>
+      <w:bookmarkStart w:id="5" w:name="_Toc489950868"/>
       <w:r>
         <w:rPr>
           <w:rFonts w:ascii="黑体" w:eastAsia="黑体" w:hAnsi="黑体"/>
@@ -1731,7 +1870,7 @@
         </w:rPr>
         <w:t>rel</w:t>
       </w:r>
-      <w:bookmarkEnd w:id="4"/>
+      <w:bookmarkEnd w:id="5"/>
       <w:proofErr w:type="spellEnd"/>
     </w:p>
     <w:p>
@@ -1785,7 +1924,6 @@
       <w:r>
         <w:t>：</w:t>
       </w:r>
-      <w:bookmarkStart w:id="5" w:name="_GoBack"/>
       <w:r>
         <w:t>任</w:t>
       </w:r>
@@ -2037,7 +2175,6 @@
       <w:r>
         <w:t>。</w:t>
       </w:r>
-      <w:bookmarkEnd w:id="5"/>
     </w:p>
     <w:p>
       <w:pPr>
@@ -2047,6 +2184,7 @@
         <w:rPr>
           <w:rFonts w:hint="eastAsia"/>
         </w:rPr>
+        <w:lastRenderedPageBreak/>
         <w:t>[</w:t>
       </w:r>
       <w:r>
@@ -2208,7 +2346,6 @@
         <w:pStyle w:val="a3"/>
       </w:pPr>
       <w:r>
-        <w:lastRenderedPageBreak/>
         <w:t>[</w:t>
       </w:r>
       <w:r>
@@ -9972,7 +10109,7 @@
 </file>
 
 <file path=customXml/itemProps1.xml><?xml version="1.0" encoding="utf-8"?>
-<ds:datastoreItem xmlns:ds="http://schemas.openxmlformats.org/officeDocument/2006/customXml" ds:itemID="{30846ED6-0F50-4F8B-851D-90CD29C0DC67}">
+<ds:datastoreItem xmlns:ds="http://schemas.openxmlformats.org/officeDocument/2006/customXml" ds:itemID="{8A37593F-0A67-492D-9608-B209BDA21E31}">
   <ds:schemaRefs>
     <ds:schemaRef ds:uri="http://schemas.openxmlformats.org/officeDocument/2006/bibliography"/>
   </ds:schemaRefs>

--- a/docs/attr.docx
+++ b/docs/attr.docx
@@ -1075,25 +1075,15 @@
       <w:r>
         <w:t>：</w:t>
       </w:r>
-      <w:proofErr w:type="spellStart"/>
-      <w:r>
-        <w:rPr>
-          <w:rFonts w:hint="eastAsia"/>
-        </w:rPr>
-        <w:t>View.ofId</w:t>
-      </w:r>
-      <w:proofErr w:type="spellEnd"/>
-      <w:r>
-        <w:rPr>
-          <w:rFonts w:hint="eastAsia"/>
-        </w:rPr>
-        <w:t>(</w:t>
-      </w:r>
-      <w:proofErr w:type="spellStart"/>
+      <w:r>
+        <w:rPr>
+          <w:rFonts w:hint="eastAsia"/>
+        </w:rPr>
+        <w:t>View.ofId(</w:t>
+      </w:r>
       <w:r>
         <w:t>viewId</w:t>
       </w:r>
-      <w:proofErr w:type="spellEnd"/>
       <w:r>
         <w:rPr>
           <w:rFonts w:hint="eastAsia"/>
@@ -1147,11 +1137,9 @@
       <w:r>
         <w:t>：</w:t>
       </w:r>
-      <w:proofErr w:type="gramStart"/>
       <w:r>
         <w:t>true</w:t>
       </w:r>
-      <w:proofErr w:type="gramEnd"/>
     </w:p>
     <w:p>
       <w:pPr>
@@ -1185,16 +1173,8 @@
         <w:rPr>
           <w:rFonts w:hint="eastAsia"/>
         </w:rPr>
-        <w:t>任</w:t>
-      </w:r>
-      <w:proofErr w:type="gramStart"/>
-      <w:r>
-        <w:rPr>
-          <w:rFonts w:hint="eastAsia"/>
-        </w:rPr>
-        <w:t>一</w:t>
-      </w:r>
-      <w:proofErr w:type="gramEnd"/>
+        <w:t>任一</w:t>
+      </w:r>
       <w:r>
         <w:rPr>
           <w:rFonts w:hint="eastAsia"/>
@@ -1299,11 +1279,9 @@
       <w:r>
         <w:t>：</w:t>
       </w:r>
-      <w:proofErr w:type="gramStart"/>
       <w:r>
         <w:t>true</w:t>
       </w:r>
-      <w:proofErr w:type="gramEnd"/>
     </w:p>
     <w:p>
       <w:pPr>
@@ -1337,16 +1315,8 @@
         <w:rPr>
           <w:rFonts w:hint="eastAsia"/>
         </w:rPr>
-        <w:t>任</w:t>
-      </w:r>
-      <w:proofErr w:type="gramStart"/>
-      <w:r>
-        <w:rPr>
-          <w:rFonts w:hint="eastAsia"/>
-        </w:rPr>
-        <w:t>一</w:t>
-      </w:r>
-      <w:proofErr w:type="gramEnd"/>
+        <w:t>任一</w:t>
+      </w:r>
       <w:r>
         <w:rPr>
           <w:rFonts w:hint="eastAsia"/>
@@ -1518,16 +1488,8 @@
         <w:rPr>
           <w:rFonts w:hint="eastAsia"/>
         </w:rPr>
-        <w:t>任</w:t>
-      </w:r>
-      <w:proofErr w:type="gramStart"/>
-      <w:r>
-        <w:rPr>
-          <w:rFonts w:hint="eastAsia"/>
-        </w:rPr>
-        <w:t>一</w:t>
-      </w:r>
-      <w:proofErr w:type="gramEnd"/>
+        <w:t>任一</w:t>
+      </w:r>
       <w:r>
         <w:rPr>
           <w:rFonts w:hint="eastAsia"/>
@@ -1605,10 +1567,7 @@
         <w:t>]</w:t>
       </w:r>
       <w:r>
-        <w:t>：</w:t>
-      </w:r>
-      <w:r>
-        <w:t>用于指明视图所隶属的视图群组</w:t>
+        <w:t>：用于指明视图所隶属的视图群组</w:t>
       </w:r>
     </w:p>
     <w:p>
@@ -1625,13 +1584,7 @@
         <w:t>]</w:t>
       </w:r>
       <w:r>
-        <w:t>：</w:t>
-      </w:r>
-      <w:r>
-        <w:t>任意字符串</w:t>
-      </w:r>
-      <w:r>
-        <w:t>。</w:t>
+        <w:t>：任意字符串。</w:t>
       </w:r>
     </w:p>
     <w:p>
@@ -1660,23 +1613,12 @@
         <w:rPr>
           <w:rFonts w:hint="eastAsia"/>
         </w:rPr>
-        <w:t>：</w:t>
-      </w:r>
-      <w:bookmarkStart w:id="3" w:name="_GoBack"/>
-      <w:bookmarkEnd w:id="3"/>
-      <w:r>
-        <w:rPr>
-          <w:rFonts w:hint="eastAsia"/>
-        </w:rPr>
-        <w:t>任一视图节点</w:t>
+        <w:t>：任一视图节点</w:t>
       </w:r>
     </w:p>
     <w:p>
       <w:pPr>
         <w:pStyle w:val="a3"/>
-        <w:rPr>
-          <w:rFonts w:hint="eastAsia"/>
-        </w:rPr>
       </w:pPr>
     </w:p>
     <w:p>
@@ -1696,7 +1638,7 @@
           <w:szCs w:val="28"/>
         </w:rPr>
       </w:pPr>
-      <w:bookmarkStart w:id="4" w:name="_Toc489950867"/>
+      <w:bookmarkStart w:id="3" w:name="_Toc489950867"/>
       <w:r>
         <w:rPr>
           <w:rFonts w:ascii="黑体" w:eastAsia="黑体" w:hAnsi="黑体"/>
@@ -1713,7 +1655,7 @@
         </w:rPr>
         <w:t>-fallback</w:t>
       </w:r>
-      <w:bookmarkEnd w:id="4"/>
+      <w:bookmarkEnd w:id="3"/>
     </w:p>
     <w:p>
       <w:pPr>
@@ -1761,15 +1703,7 @@
         <w:t>：</w:t>
       </w:r>
       <w:r>
-        <w:t>任</w:t>
-      </w:r>
-      <w:proofErr w:type="gramStart"/>
-      <w:r>
-        <w:t>一</w:t>
-      </w:r>
-      <w:proofErr w:type="gramEnd"/>
-      <w:r>
-        <w:t>存在的视图编号，亦即对应的</w:t>
+        <w:t>任一存在的视图编号，亦即对应的</w:t>
       </w:r>
       <w:r>
         <w:t>DOM</w:t>
@@ -1813,21 +1747,7 @@
         <w:rPr>
           <w:rFonts w:hint="eastAsia"/>
         </w:rPr>
-        <w:t>任</w:t>
-      </w:r>
-      <w:proofErr w:type="gramStart"/>
-      <w:r>
-        <w:rPr>
-          <w:rFonts w:hint="eastAsia"/>
-        </w:rPr>
-        <w:t>一</w:t>
-      </w:r>
-      <w:proofErr w:type="gramEnd"/>
-      <w:r>
-        <w:rPr>
-          <w:rFonts w:hint="eastAsia"/>
-        </w:rPr>
-        <w:t>视图节点</w:t>
+        <w:t>任一视图节点</w:t>
       </w:r>
     </w:p>
     <w:p>
@@ -1852,97 +1772,102 @@
           <w:szCs w:val="28"/>
         </w:rPr>
       </w:pPr>
-      <w:bookmarkStart w:id="5" w:name="_Toc489950868"/>
+      <w:bookmarkStart w:id="4" w:name="_Toc489950868"/>
       <w:r>
         <w:rPr>
           <w:rFonts w:ascii="黑体" w:eastAsia="黑体" w:hAnsi="黑体"/>
           <w:sz w:val="28"/>
           <w:szCs w:val="28"/>
         </w:rPr>
-        <w:t>data-view-</w:t>
-      </w:r>
-      <w:proofErr w:type="spellStart"/>
-      <w:r>
-        <w:rPr>
-          <w:rFonts w:ascii="黑体" w:eastAsia="黑体" w:hAnsi="黑体"/>
-          <w:sz w:val="28"/>
-          <w:szCs w:val="28"/>
-        </w:rPr>
-        <w:t>rel</w:t>
-      </w:r>
-      <w:bookmarkEnd w:id="5"/>
-      <w:proofErr w:type="spellEnd"/>
+        <w:t>data-view-rel</w:t>
+      </w:r>
+      <w:bookmarkEnd w:id="4"/>
     </w:p>
     <w:p>
       <w:pPr>
-        <w:pStyle w:val="a3"/>
-      </w:pPr>
-      <w:r>
-        <w:rPr>
-          <w:rFonts w:hint="eastAsia"/>
-        </w:rPr>
-        <w:t>[</w:t>
-      </w:r>
-      <w:r>
-        <w:rPr>
-          <w:rFonts w:hint="eastAsia"/>
-        </w:rPr>
-        <w:t>用途</w:t>
-      </w:r>
-      <w:r>
-        <w:rPr>
-          <w:rFonts w:hint="eastAsia"/>
-        </w:rPr>
-        <w:t>]</w:t>
+        <w:pStyle w:val="HTML"/>
+        <w:shd w:val="clear" w:color="auto" w:fill="FFFFFF"/>
+      </w:pPr>
+      <w:r>
+        <w:rPr>
+          <w:rFonts w:hint="eastAsia"/>
+        </w:rPr>
+        <w:t>[用途]</w:t>
       </w:r>
       <w:r>
         <w:t>：</w:t>
       </w:r>
       <w:r>
-        <w:t>响应用户触摸，跳转到</w:t>
-      </w:r>
-      <w:r>
-        <w:t>指定的</w:t>
-      </w:r>
-      <w:r>
-        <w:t>目标位置。</w:t>
+        <w:rPr>
+          <w:rFonts w:hint="eastAsia"/>
+          <w:color w:val="000000"/>
+          <w:sz w:val="21"/>
+          <w:szCs w:val="21"/>
+        </w:rPr>
+        <w:t>响应用户触摸，跳转到指定的目标位置。支持伪视图和视图群组。</w:t>
+      </w:r>
+      <w:r>
+        <w:rPr>
+          <w:color w:val="000000"/>
+          <w:sz w:val="21"/>
+          <w:szCs w:val="21"/>
+        </w:rPr>
+        <w:t>支持视图选项</w:t>
+      </w:r>
+      <w:r>
+        <w:rPr>
+          <w:rFonts w:hint="eastAsia"/>
+          <w:color w:val="000000"/>
+          <w:sz w:val="21"/>
+          <w:szCs w:val="21"/>
+        </w:rPr>
+        <w:t>，如：</w:t>
+      </w:r>
+      <w:r>
+        <w:rPr>
+          <w:rFonts w:hint="eastAsia"/>
+        </w:rPr>
+        <w:t>&lt;</w:t>
+      </w:r>
+      <w:r>
+        <w:t xml:space="preserve">span </w:t>
+      </w:r>
+      <w:r>
+        <w:rPr>
+          <w:rFonts w:hint="eastAsia"/>
+        </w:rPr>
+        <w:t>data-view-rel</w:t>
+      </w:r>
+      <w:r>
+        <w:t>=”category</w:t>
+      </w:r>
+      <w:r>
+        <w:t>!id=1</w:t>
+      </w:r>
+      <w:bookmarkStart w:id="5" w:name="_GoBack"/>
+      <w:bookmarkEnd w:id="5"/>
+      <w:r>
+        <w:t>”&gt;分类&lt;/span&gt;</w:t>
+      </w:r>
+      <w:r>
+        <w:rPr>
+          <w:color w:val="000000"/>
+          <w:sz w:val="21"/>
+          <w:szCs w:val="21"/>
+        </w:rPr>
+        <w:t>。</w:t>
       </w:r>
     </w:p>
     <w:p>
       <w:pPr>
-        <w:pStyle w:val="a3"/>
-      </w:pPr>
-      <w:r>
-        <w:t>[</w:t>
-      </w:r>
-      <w:r>
-        <w:t>取值</w:t>
-      </w:r>
-      <w:r>
-        <w:t>]</w:t>
-      </w:r>
-      <w:r>
-        <w:t>：</w:t>
-      </w:r>
-      <w:r>
-        <w:t>任</w:t>
-      </w:r>
-      <w:proofErr w:type="gramStart"/>
-      <w:r>
-        <w:t>一</w:t>
-      </w:r>
-      <w:proofErr w:type="gramEnd"/>
-      <w:r>
-        <w:t>存在的视图编号，亦即对应的</w:t>
-      </w:r>
-      <w:r>
-        <w:t>DOM</w:t>
-      </w:r>
-      <w:r>
-        <w:t>元素的</w:t>
-      </w:r>
-      <w:r>
-        <w:t>ID</w:t>
+        <w:pStyle w:val="HTML"/>
+        <w:shd w:val="clear" w:color="auto" w:fill="FFFFFF"/>
+      </w:pPr>
+      <w:r>
+        <w:t>[取值]：</w:t>
+      </w:r>
+      <w:r>
+        <w:t>任一存在的视图编号，亦即对应的DOM元素的ID</w:t>
       </w:r>
       <w:r>
         <w:rPr>
@@ -1954,37 +1879,7 @@
         <w:rPr>
           <w:rFonts w:hint="eastAsia"/>
         </w:rPr>
-        <w:t>":back"</w:t>
-      </w:r>
-      <w:r>
-        <w:rPr>
-          <w:rFonts w:hint="eastAsia"/>
-        </w:rPr>
-        <w:t>（后退），</w:t>
-      </w:r>
-      <w:r>
-        <w:rPr>
-          <w:rFonts w:hint="eastAsia"/>
-        </w:rPr>
-        <w:t>":forward"</w:t>
-      </w:r>
-      <w:r>
-        <w:rPr>
-          <w:rFonts w:hint="eastAsia"/>
-        </w:rPr>
-        <w:t>（前进），</w:t>
-      </w:r>
-      <w:r>
-        <w:rPr>
-          <w:rFonts w:hint="eastAsia"/>
-        </w:rPr>
-        <w:t>":default-view"</w:t>
-      </w:r>
-      <w:r>
-        <w:rPr>
-          <w:rFonts w:hint="eastAsia"/>
-        </w:rPr>
-        <w:t>（默认视图）</w:t>
+        <w:t>":back"（后退），":forward"（前进），":default-view"（默认视图）</w:t>
       </w:r>
       <w:r>
         <w:rPr>
@@ -1996,13 +1891,7 @@
         <w:t>或其它链接。</w:t>
       </w:r>
       <w:r>
-        <w:t>当配置为视图群组时，需要添加特殊符号：</w:t>
-      </w:r>
-      <w:r>
-        <w:t>“~”</w:t>
-      </w:r>
-      <w:r>
-        <w:t>，如：</w:t>
+        <w:t>当配置为视图群组时，需要添加特殊符号：“~”，如：</w:t>
       </w:r>
       <w:r>
         <w:rPr>
@@ -2017,52 +1906,23 @@
         <w:rPr>
           <w:rFonts w:hint="eastAsia"/>
         </w:rPr>
-        <w:t>data-view-</w:t>
-      </w:r>
-      <w:proofErr w:type="spellStart"/>
-      <w:r>
-        <w:rPr>
-          <w:rFonts w:hint="eastAsia"/>
-        </w:rPr>
-        <w:t>rel</w:t>
-      </w:r>
-      <w:proofErr w:type="spellEnd"/>
-      <w:r>
-        <w:t>=</w:t>
-      </w:r>
-      <w:proofErr w:type="gramStart"/>
-      <w:r>
-        <w:t>”</w:t>
-      </w:r>
-      <w:proofErr w:type="gramEnd"/>
-      <w:r>
-        <w:t>~category</w:t>
-      </w:r>
-      <w:proofErr w:type="gramStart"/>
-      <w:r>
-        <w:t>”</w:t>
-      </w:r>
-      <w:proofErr w:type="gramEnd"/>
-      <w:r>
-        <w:t>&gt;</w:t>
-      </w:r>
-      <w:r>
-        <w:t>分类</w:t>
-      </w:r>
-      <w:r>
-        <w:t>&lt;/span&gt;</w:t>
+        <w:t>data-view-rel</w:t>
+      </w:r>
+      <w:r>
+        <w:t>=”~category”</w:t>
+      </w:r>
+      <w:r>
+        <w:t>&gt;分类&lt;/span&gt;</w:t>
       </w:r>
       <w:r>
         <w:t>。</w:t>
       </w:r>
       <w:r>
-        <w:t>当配置为其它链接地址时，需要添加特殊符号：</w:t>
-      </w:r>
-      <w:r>
-        <w:t>“@”</w:t>
-      </w:r>
-      <w:r>
-        <w:t>，如：</w:t>
+        <w:t>当配置为其它链接地</w:t>
+      </w:r>
+      <w:r>
+        <w:lastRenderedPageBreak/>
+        <w:t>址时，需要添加特殊符号：“@”，如：</w:t>
       </w:r>
       <w:r>
         <w:rPr>
@@ -2077,52 +1937,16 @@
         <w:rPr>
           <w:rFonts w:hint="eastAsia"/>
         </w:rPr>
-        <w:t>data-view-</w:t>
-      </w:r>
-      <w:proofErr w:type="spellStart"/>
-      <w:r>
-        <w:rPr>
-          <w:rFonts w:hint="eastAsia"/>
-        </w:rPr>
-        <w:t>rel</w:t>
-      </w:r>
-      <w:proofErr w:type="spellEnd"/>
-      <w:r>
-        <w:rPr>
-          <w:rFonts w:hint="eastAsia"/>
-        </w:rPr>
-        <w:t>=</w:t>
-      </w:r>
-      <w:proofErr w:type="gramStart"/>
-      <w:r>
-        <w:t>”</w:t>
-      </w:r>
-      <w:proofErr w:type="gramEnd"/>
-      <w:r>
-        <w:t>@index.html</w:t>
-      </w:r>
-      <w:proofErr w:type="gramStart"/>
-      <w:r>
-        <w:t>”</w:t>
-      </w:r>
-      <w:proofErr w:type="gramEnd"/>
-      <w:r>
-        <w:rPr>
-          <w:rFonts w:hint="eastAsia"/>
-        </w:rPr>
-        <w:t>&gt;</w:t>
-      </w:r>
-      <w:r>
-        <w:rPr>
-          <w:rFonts w:hint="eastAsia"/>
-        </w:rPr>
-        <w:t>首页</w:t>
-      </w:r>
-      <w:r>
-        <w:rPr>
-          <w:rFonts w:hint="eastAsia"/>
-        </w:rPr>
-        <w:t>&lt;/span&gt;</w:t>
+        <w:t>data-view-rel=</w:t>
+      </w:r>
+      <w:r>
+        <w:t>”@index.html”</w:t>
+      </w:r>
+      <w:r>
+        <w:rPr>
+          <w:rFonts w:hint="eastAsia"/>
+        </w:rPr>
+        <w:t>&gt;首页&lt;/span&gt;</w:t>
       </w:r>
       <w:r>
         <w:t>，</w:t>
@@ -2134,43 +1958,10 @@
         <w:rPr>
           <w:rFonts w:hint="eastAsia"/>
         </w:rPr>
-        <w:t>data-view-</w:t>
-      </w:r>
-      <w:proofErr w:type="spellStart"/>
-      <w:r>
-        <w:rPr>
-          <w:rFonts w:hint="eastAsia"/>
-        </w:rPr>
-        <w:t>rel</w:t>
-      </w:r>
-      <w:proofErr w:type="spellEnd"/>
-      <w:r>
-        <w:rPr>
-          <w:rFonts w:hint="eastAsia"/>
-        </w:rPr>
-        <w:t>=</w:t>
-      </w:r>
-      <w:proofErr w:type="gramStart"/>
-      <w:r>
-        <w:t>”</w:t>
-      </w:r>
-      <w:proofErr w:type="gramEnd"/>
-      <w:r>
-        <w:t>@http://www.google.com.tw</w:t>
-      </w:r>
-      <w:proofErr w:type="gramStart"/>
-      <w:r>
-        <w:t>”</w:t>
-      </w:r>
-      <w:proofErr w:type="gramEnd"/>
-      <w:r>
-        <w:t>&gt;</w:t>
-      </w:r>
-      <w:r>
-        <w:t>谷歌</w:t>
-      </w:r>
-      <w:r>
-        <w:t>&lt;/span&gt;</w:t>
+        <w:t>data-view-rel=</w:t>
+      </w:r>
+      <w:r>
+        <w:t>”@http://www.google.com.tw”&gt;谷歌&lt;/span&gt;</w:t>
       </w:r>
       <w:r>
         <w:t>。</w:t>
@@ -2184,7 +1975,6 @@
         <w:rPr>
           <w:rFonts w:hint="eastAsia"/>
         </w:rPr>
-        <w:lastRenderedPageBreak/>
         <w:t>[</w:t>
       </w:r>
       <w:r>
@@ -2209,16 +1999,8 @@
         <w:rPr>
           <w:rFonts w:hint="eastAsia"/>
         </w:rPr>
-        <w:t>任</w:t>
-      </w:r>
-      <w:proofErr w:type="gramStart"/>
-      <w:r>
-        <w:rPr>
-          <w:rFonts w:hint="eastAsia"/>
-        </w:rPr>
-        <w:t>一</w:t>
-      </w:r>
-      <w:proofErr w:type="gramEnd"/>
+        <w:t>任一</w:t>
+      </w:r>
       <w:r>
         <w:rPr>
           <w:rFonts w:hint="eastAsia"/>
@@ -2261,25 +2043,7 @@
           <w:sz w:val="28"/>
           <w:szCs w:val="28"/>
         </w:rPr>
-        <w:t>data-view-</w:t>
-      </w:r>
-      <w:proofErr w:type="spellStart"/>
-      <w:r>
-        <w:rPr>
-          <w:rFonts w:ascii="黑体" w:eastAsia="黑体" w:hAnsi="黑体"/>
-          <w:sz w:val="28"/>
-          <w:szCs w:val="28"/>
-        </w:rPr>
-        <w:t>rel</w:t>
-      </w:r>
-      <w:proofErr w:type="spellEnd"/>
-      <w:r>
-        <w:rPr>
-          <w:rFonts w:ascii="黑体" w:eastAsia="黑体" w:hAnsi="黑体"/>
-          <w:sz w:val="28"/>
-          <w:szCs w:val="28"/>
-        </w:rPr>
-        <w:t>-disabled</w:t>
+        <w:t>data-view-rel-disabled</w:t>
       </w:r>
       <w:bookmarkEnd w:id="6"/>
     </w:p>
@@ -2324,16 +2088,8 @@
         <w:rPr>
           <w:rFonts w:hint="eastAsia"/>
         </w:rPr>
-        <w:t>data-view-</w:t>
-      </w:r>
-      <w:proofErr w:type="spellStart"/>
-      <w:r>
-        <w:rPr>
-          <w:rFonts w:hint="eastAsia"/>
-        </w:rPr>
-        <w:t>rel</w:t>
-      </w:r>
-      <w:proofErr w:type="spellEnd"/>
+        <w:t>data-view-rel</w:t>
+      </w:r>
       <w:r>
         <w:rPr>
           <w:rFonts w:hint="eastAsia"/>
@@ -2399,36 +2155,14 @@
         <w:rPr>
           <w:rFonts w:hint="eastAsia"/>
         </w:rPr>
-        <w:t>任</w:t>
-      </w:r>
-      <w:proofErr w:type="gramStart"/>
-      <w:r>
-        <w:rPr>
-          <w:rFonts w:hint="eastAsia"/>
-        </w:rPr>
-        <w:t>一</w:t>
-      </w:r>
-      <w:proofErr w:type="gramEnd"/>
-      <w:r>
-        <w:rPr>
-          <w:rFonts w:hint="eastAsia"/>
-        </w:rPr>
-        <w:t>声明了</w:t>
-      </w:r>
-      <w:r>
-        <w:rPr>
-          <w:rFonts w:hint="eastAsia"/>
-        </w:rPr>
-        <w:t>data-view-</w:t>
-      </w:r>
-      <w:proofErr w:type="spellStart"/>
-      <w:r>
-        <w:rPr>
-          <w:rFonts w:hint="eastAsia"/>
-        </w:rPr>
-        <w:t>rel</w:t>
-      </w:r>
-      <w:proofErr w:type="spellEnd"/>
+        <w:t>任一声明了</w:t>
+      </w:r>
+      <w:r>
+        <w:rPr>
+          <w:rFonts w:hint="eastAsia"/>
+        </w:rPr>
+        <w:t>data-view-rel</w:t>
+      </w:r>
       <w:r>
         <w:rPr>
           <w:rFonts w:hint="eastAsia"/>
@@ -2477,25 +2211,7 @@
           <w:sz w:val="28"/>
           <w:szCs w:val="28"/>
         </w:rPr>
-        <w:t>data-view-</w:t>
-      </w:r>
-      <w:proofErr w:type="spellStart"/>
-      <w:r>
-        <w:rPr>
-          <w:rFonts w:ascii="黑体" w:eastAsia="黑体" w:hAnsi="黑体"/>
-          <w:sz w:val="28"/>
-          <w:szCs w:val="28"/>
-        </w:rPr>
-        <w:t>rel</w:t>
-      </w:r>
-      <w:proofErr w:type="spellEnd"/>
-      <w:r>
-        <w:rPr>
-          <w:rFonts w:ascii="黑体" w:eastAsia="黑体" w:hAnsi="黑体"/>
-          <w:sz w:val="28"/>
-          <w:szCs w:val="28"/>
-        </w:rPr>
-        <w:t>-type</w:t>
+        <w:t>data-view-rel-type</w:t>
       </w:r>
       <w:bookmarkEnd w:id="7"/>
     </w:p>
@@ -2531,16 +2247,8 @@
         <w:rPr>
           <w:rFonts w:hint="eastAsia"/>
         </w:rPr>
-        <w:t>data-view-</w:t>
-      </w:r>
-      <w:proofErr w:type="spellStart"/>
-      <w:r>
-        <w:rPr>
-          <w:rFonts w:hint="eastAsia"/>
-        </w:rPr>
-        <w:t>rel</w:t>
-      </w:r>
-      <w:proofErr w:type="spellEnd"/>
+        <w:t>data-view-rel</w:t>
+      </w:r>
       <w:r>
         <w:rPr>
           <w:rFonts w:hint="eastAsia"/>
@@ -2567,14 +2275,12 @@
       <w:r>
         <w:t>：</w:t>
       </w:r>
-      <w:proofErr w:type="spellStart"/>
       <w:r>
         <w:rPr>
           <w:rFonts w:hint="eastAsia"/>
         </w:rPr>
         <w:t>nav</w:t>
       </w:r>
-      <w:proofErr w:type="spellEnd"/>
       <w:r>
         <w:rPr>
           <w:rFonts w:hint="eastAsia"/>
@@ -2626,36 +2332,14 @@
         <w:rPr>
           <w:rFonts w:hint="eastAsia"/>
         </w:rPr>
-        <w:t>任</w:t>
-      </w:r>
-      <w:proofErr w:type="gramStart"/>
-      <w:r>
-        <w:rPr>
-          <w:rFonts w:hint="eastAsia"/>
-        </w:rPr>
-        <w:t>一</w:t>
-      </w:r>
-      <w:proofErr w:type="gramEnd"/>
-      <w:r>
-        <w:rPr>
-          <w:rFonts w:hint="eastAsia"/>
-        </w:rPr>
-        <w:t>声明了</w:t>
-      </w:r>
-      <w:r>
-        <w:rPr>
-          <w:rFonts w:hint="eastAsia"/>
-        </w:rPr>
-        <w:t>data-view-</w:t>
-      </w:r>
-      <w:proofErr w:type="spellStart"/>
-      <w:r>
-        <w:rPr>
-          <w:rFonts w:hint="eastAsia"/>
-        </w:rPr>
-        <w:t>rel</w:t>
-      </w:r>
-      <w:proofErr w:type="spellEnd"/>
+        <w:t>任一声明了</w:t>
+      </w:r>
+      <w:r>
+        <w:rPr>
+          <w:rFonts w:hint="eastAsia"/>
+        </w:rPr>
+        <w:t>data-view-rel</w:t>
+      </w:r>
       <w:r>
         <w:rPr>
           <w:rFonts w:hint="eastAsia"/>
@@ -2795,21 +2479,7 @@
         <w:rPr>
           <w:rFonts w:hint="eastAsia"/>
         </w:rPr>
-        <w:t>任</w:t>
-      </w:r>
-      <w:proofErr w:type="gramStart"/>
-      <w:r>
-        <w:rPr>
-          <w:rFonts w:hint="eastAsia"/>
-        </w:rPr>
-        <w:t>一</w:t>
-      </w:r>
-      <w:proofErr w:type="gramEnd"/>
-      <w:r>
-        <w:rPr>
-          <w:rFonts w:hint="eastAsia"/>
-        </w:rPr>
-        <w:t>视图节点</w:t>
+        <w:t>任一视图节点</w:t>
       </w:r>
     </w:p>
     <w:p>
@@ -2841,19 +2511,9 @@
           <w:sz w:val="28"/>
           <w:szCs w:val="28"/>
         </w:rPr>
-        <w:t>data-view-</w:t>
-      </w:r>
-      <w:proofErr w:type="spellStart"/>
-      <w:r>
-        <w:rPr>
-          <w:rFonts w:ascii="黑体" w:eastAsia="黑体" w:hAnsi="黑体"/>
-          <w:sz w:val="28"/>
-          <w:szCs w:val="28"/>
-        </w:rPr>
-        <w:t>os</w:t>
+        <w:t>data-view-os</w:t>
       </w:r>
       <w:bookmarkEnd w:id="9"/>
-      <w:proofErr w:type="spellEnd"/>
     </w:p>
     <w:p>
       <w:pPr>
@@ -2916,30 +2576,14 @@
         <w:rPr>
           <w:rFonts w:hint="eastAsia"/>
         </w:rPr>
-        <w:t>：</w:t>
-      </w:r>
-      <w:proofErr w:type="gramStart"/>
-      <w:r>
-        <w:rPr>
-          <w:rFonts w:hint="eastAsia"/>
-        </w:rPr>
-        <w:t>安卓操作系统</w:t>
-      </w:r>
-      <w:proofErr w:type="gramEnd"/>
-      <w:r>
-        <w:rPr>
-          <w:rFonts w:hint="eastAsia"/>
-        </w:rPr>
-        <w:t>；</w:t>
-      </w:r>
-      <w:proofErr w:type="spellStart"/>
+        <w:t>：安卓操作系统；</w:t>
+      </w:r>
       <w:r>
         <w:rPr>
           <w:rFonts w:hint="eastAsia"/>
         </w:rPr>
         <w:t>ios</w:t>
       </w:r>
-      <w:proofErr w:type="spellEnd"/>
       <w:r>
         <w:rPr>
           <w:rFonts w:hint="eastAsia"/>
@@ -3179,21 +2823,7 @@
         <w:rPr>
           <w:rFonts w:hint="eastAsia"/>
         </w:rPr>
-        <w:t>直接访问，是指是否允许用户以手动更改地址栏中地址的方式</w:t>
-      </w:r>
-      <w:proofErr w:type="gramStart"/>
-      <w:r>
-        <w:rPr>
-          <w:rFonts w:hint="eastAsia"/>
-        </w:rPr>
-        <w:t>主动访问</w:t>
-      </w:r>
-      <w:proofErr w:type="gramEnd"/>
-      <w:r>
-        <w:rPr>
-          <w:rFonts w:hint="eastAsia"/>
-        </w:rPr>
-        <w:t>特定视图</w:t>
+        <w:t>直接访问，是指是否允许用户以手动更改地址栏中地址的方式主动访问特定视图</w:t>
       </w:r>
     </w:p>
   </w:footnote>
@@ -9840,6 +9470,55 @@
       <w:vertAlign w:val="superscript"/>
     </w:rPr>
   </w:style>
+  <w:style w:type="paragraph" w:styleId="HTML">
+    <w:name w:val="HTML Preformatted"/>
+    <w:basedOn w:val="a"/>
+    <w:link w:val="HTMLChar"/>
+    <w:uiPriority w:val="99"/>
+    <w:unhideWhenUsed/>
+    <w:rsid w:val="00475D2F"/>
+    <w:pPr>
+      <w:widowControl/>
+      <w:tabs>
+        <w:tab w:val="left" w:pos="916"/>
+        <w:tab w:val="left" w:pos="1832"/>
+        <w:tab w:val="left" w:pos="2748"/>
+        <w:tab w:val="left" w:pos="3664"/>
+        <w:tab w:val="left" w:pos="4580"/>
+        <w:tab w:val="left" w:pos="5496"/>
+        <w:tab w:val="left" w:pos="6412"/>
+        <w:tab w:val="left" w:pos="7328"/>
+        <w:tab w:val="left" w:pos="8244"/>
+        <w:tab w:val="left" w:pos="9160"/>
+        <w:tab w:val="left" w:pos="10076"/>
+        <w:tab w:val="left" w:pos="10992"/>
+        <w:tab w:val="left" w:pos="11908"/>
+        <w:tab w:val="left" w:pos="12824"/>
+        <w:tab w:val="left" w:pos="13740"/>
+        <w:tab w:val="left" w:pos="14656"/>
+      </w:tabs>
+      <w:jc w:val="left"/>
+    </w:pPr>
+    <w:rPr>
+      <w:rFonts w:ascii="宋体" w:eastAsia="宋体" w:hAnsi="宋体" w:cs="宋体"/>
+      <w:kern w:val="0"/>
+      <w:sz w:val="24"/>
+      <w:szCs w:val="24"/>
+    </w:rPr>
+  </w:style>
+  <w:style w:type="character" w:customStyle="1" w:styleId="HTMLChar">
+    <w:name w:val="HTML 预设格式 Char"/>
+    <w:basedOn w:val="a0"/>
+    <w:link w:val="HTML"/>
+    <w:uiPriority w:val="99"/>
+    <w:rsid w:val="00475D2F"/>
+    <w:rPr>
+      <w:rFonts w:ascii="宋体" w:eastAsia="宋体" w:hAnsi="宋体" w:cs="宋体"/>
+      <w:kern w:val="0"/>
+      <w:sz w:val="24"/>
+      <w:szCs w:val="24"/>
+    </w:rPr>
+  </w:style>
 </w:styles>
 </file>
 
@@ -10109,7 +9788,7 @@
 </file>
 
 <file path=customXml/itemProps1.xml><?xml version="1.0" encoding="utf-8"?>
-<ds:datastoreItem xmlns:ds="http://schemas.openxmlformats.org/officeDocument/2006/customXml" ds:itemID="{8A37593F-0A67-492D-9608-B209BDA21E31}">
+<ds:datastoreItem xmlns:ds="http://schemas.openxmlformats.org/officeDocument/2006/customXml" ds:itemID="{F81C3F17-83EC-4002-8F61-3C8F07307A24}">
   <ds:schemaRefs>
     <ds:schemaRef ds:uri="http://schemas.openxmlformats.org/officeDocument/2006/bibliography"/>
   </ds:schemaRefs>

--- a/docs/attr.docx
+++ b/docs/attr.docx
@@ -1714,6 +1714,26 @@
       <w:r>
         <w:t>ID</w:t>
       </w:r>
+      <w:r>
+        <w:t>；或伪视图：</w:t>
+      </w:r>
+      <w:r>
+        <w:t>”:default-view”</w:t>
+      </w:r>
+      <w:r>
+        <w:t>；或视图群组</w:t>
+      </w:r>
+      <w:r>
+        <w:t>：</w:t>
+      </w:r>
+      <w:r>
+        <w:t>“~groupName</w:t>
+      </w:r>
+      <w:bookmarkStart w:id="4" w:name="_GoBack"/>
+      <w:bookmarkEnd w:id="4"/>
+      <w:r>
+        <w:t>”</w:t>
+      </w:r>
     </w:p>
     <w:p>
       <w:pPr>
@@ -1772,7 +1792,7 @@
           <w:szCs w:val="28"/>
         </w:rPr>
       </w:pPr>
-      <w:bookmarkStart w:id="4" w:name="_Toc489950868"/>
+      <w:bookmarkStart w:id="5" w:name="_Toc489950868"/>
       <w:r>
         <w:rPr>
           <w:rFonts w:ascii="黑体" w:eastAsia="黑体" w:hAnsi="黑体"/>
@@ -1781,7 +1801,7 @@
         </w:rPr>
         <w:t>data-view-rel</w:t>
       </w:r>
-      <w:bookmarkEnd w:id="4"/>
+      <w:bookmarkEnd w:id="5"/>
     </w:p>
     <w:p>
       <w:pPr>
@@ -1839,15 +1859,7 @@
         <w:t>data-view-rel</w:t>
       </w:r>
       <w:r>
-        <w:t>=”category</w:t>
-      </w:r>
-      <w:r>
-        <w:t>!id=1</w:t>
-      </w:r>
-      <w:bookmarkStart w:id="5" w:name="_GoBack"/>
-      <w:bookmarkEnd w:id="5"/>
-      <w:r>
-        <w:t>”&gt;分类&lt;/span&gt;</w:t>
+        <w:t>=”category!id=1”&gt;分类&lt;/span&gt;</w:t>
       </w:r>
       <w:r>
         <w:rPr>
@@ -1891,7 +1903,11 @@
         <w:t>或其它链接。</w:t>
       </w:r>
       <w:r>
-        <w:t>当配置为视图群组时，需要添加特殊符号：“~”，如：</w:t>
+        <w:t>当配置为视图群组时，需要添加特殊符号：“~”，</w:t>
+      </w:r>
+      <w:r>
+        <w:lastRenderedPageBreak/>
+        <w:t>如：</w:t>
       </w:r>
       <w:r>
         <w:rPr>
@@ -1918,11 +1934,7 @@
         <w:t>。</w:t>
       </w:r>
       <w:r>
-        <w:t>当配置为其它链接地</w:t>
-      </w:r>
-      <w:r>
-        <w:lastRenderedPageBreak/>
-        <w:t>址时，需要添加特殊符号：“@”，如：</w:t>
+        <w:t>当配置为其它链接地址时，需要添加特殊符号：“@”，如：</w:t>
       </w:r>
       <w:r>
         <w:rPr>
@@ -9788,7 +9800,7 @@
 </file>
 
 <file path=customXml/itemProps1.xml><?xml version="1.0" encoding="utf-8"?>
-<ds:datastoreItem xmlns:ds="http://schemas.openxmlformats.org/officeDocument/2006/customXml" ds:itemID="{F81C3F17-83EC-4002-8F61-3C8F07307A24}">
+<ds:datastoreItem xmlns:ds="http://schemas.openxmlformats.org/officeDocument/2006/customXml" ds:itemID="{A90C0B12-084A-4D8D-97B0-DE2B15DF2553}">
   <ds:schemaRefs>
     <ds:schemaRef ds:uri="http://schemas.openxmlformats.org/officeDocument/2006/bibliography"/>
   </ds:schemaRefs>

--- a/docs/attr.docx
+++ b/docs/attr.docx
@@ -1075,15 +1075,25 @@
       <w:r>
         <w:t>：</w:t>
       </w:r>
-      <w:r>
-        <w:rPr>
-          <w:rFonts w:hint="eastAsia"/>
-        </w:rPr>
-        <w:t>View.ofId(</w:t>
-      </w:r>
+      <w:proofErr w:type="spellStart"/>
+      <w:r>
+        <w:rPr>
+          <w:rFonts w:hint="eastAsia"/>
+        </w:rPr>
+        <w:t>View.ofId</w:t>
+      </w:r>
+      <w:proofErr w:type="spellEnd"/>
+      <w:r>
+        <w:rPr>
+          <w:rFonts w:hint="eastAsia"/>
+        </w:rPr>
+        <w:t>(</w:t>
+      </w:r>
+      <w:proofErr w:type="spellStart"/>
       <w:r>
         <w:t>viewId</w:t>
       </w:r>
+      <w:proofErr w:type="spellEnd"/>
       <w:r>
         <w:rPr>
           <w:rFonts w:hint="eastAsia"/>
@@ -1137,9 +1147,11 @@
       <w:r>
         <w:t>：</w:t>
       </w:r>
+      <w:proofErr w:type="gramStart"/>
       <w:r>
         <w:t>true</w:t>
       </w:r>
+      <w:proofErr w:type="gramEnd"/>
     </w:p>
     <w:p>
       <w:pPr>
@@ -1173,8 +1185,16 @@
         <w:rPr>
           <w:rFonts w:hint="eastAsia"/>
         </w:rPr>
-        <w:t>任一</w:t>
-      </w:r>
+        <w:t>任</w:t>
+      </w:r>
+      <w:proofErr w:type="gramStart"/>
+      <w:r>
+        <w:rPr>
+          <w:rFonts w:hint="eastAsia"/>
+        </w:rPr>
+        <w:t>一</w:t>
+      </w:r>
+      <w:proofErr w:type="gramEnd"/>
       <w:r>
         <w:rPr>
           <w:rFonts w:hint="eastAsia"/>
@@ -1279,9 +1299,11 @@
       <w:r>
         <w:t>：</w:t>
       </w:r>
+      <w:proofErr w:type="gramStart"/>
       <w:r>
         <w:t>true</w:t>
       </w:r>
+      <w:proofErr w:type="gramEnd"/>
     </w:p>
     <w:p>
       <w:pPr>
@@ -1315,8 +1337,16 @@
         <w:rPr>
           <w:rFonts w:hint="eastAsia"/>
         </w:rPr>
-        <w:t>任一</w:t>
-      </w:r>
+        <w:t>任</w:t>
+      </w:r>
+      <w:proofErr w:type="gramStart"/>
+      <w:r>
+        <w:rPr>
+          <w:rFonts w:hint="eastAsia"/>
+        </w:rPr>
+        <w:t>一</w:t>
+      </w:r>
+      <w:proofErr w:type="gramEnd"/>
       <w:r>
         <w:rPr>
           <w:rFonts w:hint="eastAsia"/>
@@ -1488,8 +1518,16 @@
         <w:rPr>
           <w:rFonts w:hint="eastAsia"/>
         </w:rPr>
-        <w:t>任一</w:t>
-      </w:r>
+        <w:t>任</w:t>
+      </w:r>
+      <w:proofErr w:type="gramStart"/>
+      <w:r>
+        <w:rPr>
+          <w:rFonts w:hint="eastAsia"/>
+        </w:rPr>
+        <w:t>一</w:t>
+      </w:r>
+      <w:proofErr w:type="gramEnd"/>
       <w:r>
         <w:rPr>
           <w:rFonts w:hint="eastAsia"/>
@@ -1613,7 +1651,21 @@
         <w:rPr>
           <w:rFonts w:hint="eastAsia"/>
         </w:rPr>
-        <w:t>：任一视图节点</w:t>
+        <w:t>：任</w:t>
+      </w:r>
+      <w:proofErr w:type="gramStart"/>
+      <w:r>
+        <w:rPr>
+          <w:rFonts w:hint="eastAsia"/>
+        </w:rPr>
+        <w:t>一</w:t>
+      </w:r>
+      <w:proofErr w:type="gramEnd"/>
+      <w:r>
+        <w:rPr>
+          <w:rFonts w:hint="eastAsia"/>
+        </w:rPr>
+        <w:t>视图节点</w:t>
       </w:r>
     </w:p>
     <w:p>
@@ -1638,7 +1690,6 @@
           <w:szCs w:val="28"/>
         </w:rPr>
       </w:pPr>
-      <w:bookmarkStart w:id="3" w:name="_Toc489950867"/>
       <w:r>
         <w:rPr>
           <w:rFonts w:ascii="黑体" w:eastAsia="黑体" w:hAnsi="黑体"/>
@@ -1653,8 +1704,72 @@
           <w:sz w:val="28"/>
           <w:szCs w:val="28"/>
         </w:rPr>
-        <w:t>-fallback</w:t>
-      </w:r>
+        <w:t>-</w:t>
+      </w:r>
+      <w:r>
+        <w:rPr>
+          <w:rFonts w:ascii="黑体" w:eastAsia="黑体" w:hAnsi="黑体"/>
+          <w:sz w:val="28"/>
+          <w:szCs w:val="28"/>
+        </w:rPr>
+        <w:t>container</w:t>
+      </w:r>
+    </w:p>
+    <w:p>
+      <w:pPr>
+        <w:pStyle w:val="a3"/>
+        <w:rPr>
+          <w:rFonts w:hint="eastAsia"/>
+        </w:rPr>
+      </w:pPr>
+      <w:r>
+        <w:rPr>
+          <w:rFonts w:hint="eastAsia"/>
+        </w:rPr>
+        <w:t>[</w:t>
+      </w:r>
+      <w:r>
+        <w:rPr>
+          <w:rFonts w:hint="eastAsia"/>
+        </w:rPr>
+        <w:t>用途</w:t>
+      </w:r>
+      <w:r>
+        <w:rPr>
+          <w:rFonts w:hint="eastAsia"/>
+        </w:rPr>
+        <w:t>]</w:t>
+      </w:r>
+      <w:r>
+        <w:t>：用于指明</w:t>
+      </w:r>
+      <w:r>
+        <w:t>所有视图所隶属的视图容器</w:t>
+      </w:r>
+      <w:r>
+        <w:t>（视图</w:t>
+      </w:r>
+      <w:r>
+        <w:t>DOM</w:t>
+      </w:r>
+      <w:r>
+        <w:t>元素的父元素）</w:t>
+      </w:r>
+      <w:r>
+        <w:t>。如果没有元素声明该属性，则认定</w:t>
+      </w:r>
+      <w:proofErr w:type="spellStart"/>
+      <w:r>
+        <w:t>document.body</w:t>
+      </w:r>
+      <w:proofErr w:type="spellEnd"/>
+      <w:r>
+        <w:t>为视图容器</w:t>
+      </w:r>
+      <w:r>
+        <w:t>。</w:t>
+      </w:r>
+      <w:bookmarkStart w:id="3" w:name="_GoBack"/>
       <w:bookmarkEnd w:id="3"/>
     </w:p>
     <w:p>
@@ -1662,28 +1777,25 @@
         <w:pStyle w:val="a3"/>
       </w:pPr>
       <w:r>
-        <w:rPr>
-          <w:rFonts w:hint="eastAsia"/>
-        </w:rPr>
         <w:t>[</w:t>
       </w:r>
       <w:r>
-        <w:rPr>
-          <w:rFonts w:hint="eastAsia"/>
-        </w:rPr>
-        <w:t>用途</w:t>
-      </w:r>
-      <w:r>
-        <w:rPr>
-          <w:rFonts w:hint="eastAsia"/>
-        </w:rPr>
+        <w:t>取值</w:t>
+      </w:r>
+      <w:r>
         <w:t>]</w:t>
       </w:r>
       <w:r>
         <w:t>：</w:t>
       </w:r>
       <w:r>
-        <w:t>用于指定视图不能直接访问时，将要呈现的回退视图编号。可以指定一个同样不能直接访问的视图，此时将递归搜索，直到找到一个可以直接访问的回退视图。如果搜索链上的所有视图都不能直接访问，则最终呈现默认视图。</w:t>
+        <w:rPr>
+          <w:rFonts w:hint="eastAsia"/>
+        </w:rPr>
+        <w:t>true</w:t>
+      </w:r>
+      <w:r>
+        <w:t>。</w:t>
       </w:r>
     </w:p>
     <w:p>
@@ -1691,53 +1803,97 @@
         <w:pStyle w:val="a3"/>
       </w:pPr>
       <w:r>
+        <w:rPr>
+          <w:rFonts w:hint="eastAsia"/>
+        </w:rPr>
         <w:t>[</w:t>
       </w:r>
       <w:r>
-        <w:t>取值</w:t>
-      </w:r>
-      <w:r>
+        <w:rPr>
+          <w:rFonts w:hint="eastAsia"/>
+        </w:rPr>
+        <w:t>声明位置</w:t>
+      </w:r>
+      <w:r>
+        <w:rPr>
+          <w:rFonts w:hint="eastAsia"/>
+        </w:rPr>
         <w:t>]</w:t>
       </w:r>
       <w:r>
-        <w:t>：</w:t>
-      </w:r>
-      <w:r>
-        <w:t>任一存在的视图编号，亦即对应的</w:t>
-      </w:r>
-      <w:r>
-        <w:t>DOM</w:t>
-      </w:r>
-      <w:r>
-        <w:t>元素的</w:t>
-      </w:r>
-      <w:r>
-        <w:t>ID</w:t>
-      </w:r>
-      <w:r>
-        <w:t>；或伪视图：</w:t>
-      </w:r>
-      <w:r>
-        <w:t>”:default-view”</w:t>
-      </w:r>
-      <w:r>
-        <w:t>；或视图群组</w:t>
-      </w:r>
-      <w:r>
-        <w:t>：</w:t>
-      </w:r>
-      <w:r>
-        <w:t>“~groupName</w:t>
-      </w:r>
-      <w:bookmarkStart w:id="4" w:name="_GoBack"/>
-      <w:bookmarkEnd w:id="4"/>
-      <w:r>
-        <w:t>”</w:t>
+        <w:rPr>
+          <w:rFonts w:hint="eastAsia"/>
+        </w:rPr>
+        <w:t>：任</w:t>
+      </w:r>
+      <w:proofErr w:type="gramStart"/>
+      <w:r>
+        <w:rPr>
+          <w:rFonts w:hint="eastAsia"/>
+        </w:rPr>
+        <w:t>一</w:t>
+      </w:r>
+      <w:proofErr w:type="gramEnd"/>
+      <w:r>
+        <w:rPr>
+          <w:rFonts w:hint="eastAsia"/>
+        </w:rPr>
+        <w:t>非</w:t>
+      </w:r>
+      <w:r>
+        <w:rPr>
+          <w:rFonts w:hint="eastAsia"/>
+        </w:rPr>
+        <w:t>视图节点</w:t>
       </w:r>
     </w:p>
     <w:p>
       <w:pPr>
         <w:pStyle w:val="a3"/>
+        <w:rPr>
+          <w:rFonts w:hint="eastAsia"/>
+        </w:rPr>
+      </w:pPr>
+    </w:p>
+    <w:p>
+      <w:pPr>
+        <w:pStyle w:val="a3"/>
+        <w:numPr>
+          <w:ilvl w:val="0"/>
+          <w:numId w:val="1"/>
+        </w:numPr>
+        <w:spacing w:line="480" w:lineRule="auto"/>
+        <w:ind w:firstLineChars="0"/>
+        <w:jc w:val="left"/>
+        <w:outlineLvl w:val="0"/>
+        <w:rPr>
+          <w:rFonts w:ascii="黑体" w:eastAsia="黑体" w:hAnsi="黑体"/>
+          <w:sz w:val="28"/>
+          <w:szCs w:val="28"/>
+        </w:rPr>
+      </w:pPr>
+      <w:bookmarkStart w:id="4" w:name="_Toc489950867"/>
+      <w:r>
+        <w:rPr>
+          <w:rFonts w:ascii="黑体" w:eastAsia="黑体" w:hAnsi="黑体"/>
+          <w:sz w:val="28"/>
+          <w:szCs w:val="28"/>
+        </w:rPr>
+        <w:t>data-view</w:t>
+      </w:r>
+      <w:r>
+        <w:rPr>
+          <w:rFonts w:ascii="黑体" w:eastAsia="黑体" w:hAnsi="黑体"/>
+          <w:sz w:val="28"/>
+          <w:szCs w:val="28"/>
+        </w:rPr>
+        <w:t>-fallback</w:t>
+      </w:r>
+      <w:bookmarkEnd w:id="4"/>
+    </w:p>
+    <w:p>
+      <w:pPr>
+        <w:pStyle w:val="a3"/>
       </w:pPr>
       <w:r>
         <w:rPr>
@@ -1749,6 +1905,100 @@
         <w:rPr>
           <w:rFonts w:hint="eastAsia"/>
         </w:rPr>
+        <w:t>用途</w:t>
+      </w:r>
+      <w:r>
+        <w:rPr>
+          <w:rFonts w:hint="eastAsia"/>
+        </w:rPr>
+        <w:t>]</w:t>
+      </w:r>
+      <w:r>
+        <w:t>：</w:t>
+      </w:r>
+      <w:r>
+        <w:t>用于指定视图不能直接访问时，将要呈现的回退视图编号。可以指定一个同样不能直接访问的视图，此时将递归搜索，直到找到一个可以直接访问的回退视图。如果搜索链上的所有视图都不能直接访问，则最终呈现默认视图。</w:t>
+      </w:r>
+    </w:p>
+    <w:p>
+      <w:pPr>
+        <w:pStyle w:val="a3"/>
+      </w:pPr>
+      <w:r>
+        <w:t>[</w:t>
+      </w:r>
+      <w:r>
+        <w:t>取值</w:t>
+      </w:r>
+      <w:r>
+        <w:t>]</w:t>
+      </w:r>
+      <w:r>
+        <w:t>：</w:t>
+      </w:r>
+      <w:r>
+        <w:t>任</w:t>
+      </w:r>
+      <w:proofErr w:type="gramStart"/>
+      <w:r>
+        <w:t>一</w:t>
+      </w:r>
+      <w:proofErr w:type="gramEnd"/>
+      <w:r>
+        <w:t>存在的视图编号，亦即对应的</w:t>
+      </w:r>
+      <w:r>
+        <w:t>DOM</w:t>
+      </w:r>
+      <w:r>
+        <w:t>元素的</w:t>
+      </w:r>
+      <w:r>
+        <w:t>ID</w:t>
+      </w:r>
+      <w:r>
+        <w:t>；或伪视图：</w:t>
+      </w:r>
+      <w:r>
+        <w:t>”:default-view</w:t>
+      </w:r>
+      <w:proofErr w:type="gramStart"/>
+      <w:r>
+        <w:t>”</w:t>
+      </w:r>
+      <w:proofErr w:type="gramEnd"/>
+      <w:r>
+        <w:t>；或视图群组</w:t>
+      </w:r>
+      <w:r>
+        <w:t>：</w:t>
+      </w:r>
+      <w:r>
+        <w:t>“~</w:t>
+      </w:r>
+      <w:proofErr w:type="spellStart"/>
+      <w:r>
+        <w:t>groupName</w:t>
+      </w:r>
+      <w:proofErr w:type="spellEnd"/>
+      <w:r>
+        <w:t>”</w:t>
+      </w:r>
+    </w:p>
+    <w:p>
+      <w:pPr>
+        <w:pStyle w:val="a3"/>
+      </w:pPr>
+      <w:r>
+        <w:rPr>
+          <w:rFonts w:hint="eastAsia"/>
+        </w:rPr>
+        <w:t>[</w:t>
+      </w:r>
+      <w:r>
+        <w:rPr>
+          <w:rFonts w:hint="eastAsia"/>
+        </w:rPr>
         <w:t>声明位置</w:t>
       </w:r>
       <w:r>
@@ -1767,7 +2017,21 @@
         <w:rPr>
           <w:rFonts w:hint="eastAsia"/>
         </w:rPr>
-        <w:t>任一视图节点</w:t>
+        <w:t>任</w:t>
+      </w:r>
+      <w:proofErr w:type="gramStart"/>
+      <w:r>
+        <w:rPr>
+          <w:rFonts w:hint="eastAsia"/>
+        </w:rPr>
+        <w:t>一</w:t>
+      </w:r>
+      <w:proofErr w:type="gramEnd"/>
+      <w:r>
+        <w:rPr>
+          <w:rFonts w:hint="eastAsia"/>
+        </w:rPr>
+        <w:t>视图节点</w:t>
       </w:r>
     </w:p>
     <w:p>
@@ -1799,9 +2063,20 @@
           <w:sz w:val="28"/>
           <w:szCs w:val="28"/>
         </w:rPr>
-        <w:t>data-view-rel</w:t>
+        <w:lastRenderedPageBreak/>
+        <w:t>data-view-</w:t>
+      </w:r>
+      <w:proofErr w:type="spellStart"/>
+      <w:r>
+        <w:rPr>
+          <w:rFonts w:ascii="黑体" w:eastAsia="黑体" w:hAnsi="黑体"/>
+          <w:sz w:val="28"/>
+          <w:szCs w:val="28"/>
+        </w:rPr>
+        <w:t>rel</w:t>
       </w:r>
       <w:bookmarkEnd w:id="5"/>
+      <w:proofErr w:type="spellEnd"/>
     </w:p>
     <w:p>
       <w:pPr>
@@ -1856,10 +2131,31 @@
         <w:rPr>
           <w:rFonts w:hint="eastAsia"/>
         </w:rPr>
-        <w:t>data-view-rel</w:t>
-      </w:r>
-      <w:r>
-        <w:t>=”category!id=1”&gt;分类&lt;/span&gt;</w:t>
+        <w:t>data-view-</w:t>
+      </w:r>
+      <w:proofErr w:type="spellStart"/>
+      <w:r>
+        <w:rPr>
+          <w:rFonts w:hint="eastAsia"/>
+        </w:rPr>
+        <w:t>rel</w:t>
+      </w:r>
+      <w:proofErr w:type="spellEnd"/>
+      <w:r>
+        <w:t>=”</w:t>
+      </w:r>
+      <w:proofErr w:type="spellStart"/>
+      <w:r>
+        <w:t>category</w:t>
+      </w:r>
+      <w:proofErr w:type="gramStart"/>
+      <w:r>
+        <w:t>!id</w:t>
+      </w:r>
+      <w:proofErr w:type="spellEnd"/>
+      <w:proofErr w:type="gramEnd"/>
+      <w:r>
+        <w:t>=1”&gt;分类&lt;/span&gt;</w:t>
       </w:r>
       <w:r>
         <w:rPr>
@@ -1879,7 +2175,15 @@
         <w:t>[取值]：</w:t>
       </w:r>
       <w:r>
-        <w:t>任一存在的视图编号，亦即对应的DOM元素的ID</w:t>
+        <w:t>任</w:t>
+      </w:r>
+      <w:proofErr w:type="gramStart"/>
+      <w:r>
+        <w:t>一</w:t>
+      </w:r>
+      <w:proofErr w:type="gramEnd"/>
+      <w:r>
+        <w:t>存在的视图编号，亦即对应的DOM元素的ID</w:t>
       </w:r>
       <w:r>
         <w:rPr>
@@ -1903,11 +2207,7 @@
         <w:t>或其它链接。</w:t>
       </w:r>
       <w:r>
-        <w:t>当配置为视图群组时，需要添加特殊符号：“~”，</w:t>
-      </w:r>
-      <w:r>
-        <w:lastRenderedPageBreak/>
-        <w:t>如：</w:t>
+        <w:t>当配置为视图群组时，需要添加特殊符号：“~”，如：</w:t>
       </w:r>
       <w:r>
         <w:rPr>
@@ -1922,11 +2222,32 @@
         <w:rPr>
           <w:rFonts w:hint="eastAsia"/>
         </w:rPr>
-        <w:t>data-view-rel</w:t>
-      </w:r>
-      <w:r>
-        <w:t>=”~category”</w:t>
-      </w:r>
+        <w:t>data-view-</w:t>
+      </w:r>
+      <w:proofErr w:type="spellStart"/>
+      <w:r>
+        <w:rPr>
+          <w:rFonts w:hint="eastAsia"/>
+        </w:rPr>
+        <w:t>rel</w:t>
+      </w:r>
+      <w:proofErr w:type="spellEnd"/>
+      <w:r>
+        <w:t>=</w:t>
+      </w:r>
+      <w:proofErr w:type="gramStart"/>
+      <w:r>
+        <w:t>”</w:t>
+      </w:r>
+      <w:proofErr w:type="gramEnd"/>
+      <w:r>
+        <w:t>~category</w:t>
+      </w:r>
+      <w:proofErr w:type="gramStart"/>
+      <w:r>
+        <w:t>”</w:t>
+      </w:r>
+      <w:proofErr w:type="gramEnd"/>
       <w:r>
         <w:t>&gt;分类&lt;/span&gt;</w:t>
       </w:r>
@@ -1949,11 +2270,35 @@
         <w:rPr>
           <w:rFonts w:hint="eastAsia"/>
         </w:rPr>
-        <w:t>data-view-rel=</w:t>
-      </w:r>
-      <w:r>
-        <w:t>”@index.html”</w:t>
-      </w:r>
+        <w:t>data-view-</w:t>
+      </w:r>
+      <w:proofErr w:type="spellStart"/>
+      <w:r>
+        <w:rPr>
+          <w:rFonts w:hint="eastAsia"/>
+        </w:rPr>
+        <w:t>rel</w:t>
+      </w:r>
+      <w:proofErr w:type="spellEnd"/>
+      <w:r>
+        <w:rPr>
+          <w:rFonts w:hint="eastAsia"/>
+        </w:rPr>
+        <w:t>=</w:t>
+      </w:r>
+      <w:proofErr w:type="gramStart"/>
+      <w:r>
+        <w:t>”</w:t>
+      </w:r>
+      <w:proofErr w:type="gramEnd"/>
+      <w:r>
+        <w:t>@index.html</w:t>
+      </w:r>
+      <w:proofErr w:type="gramStart"/>
+      <w:r>
+        <w:t>”</w:t>
+      </w:r>
+      <w:proofErr w:type="gramEnd"/>
       <w:r>
         <w:rPr>
           <w:rFonts w:hint="eastAsia"/>
@@ -1970,10 +2315,37 @@
         <w:rPr>
           <w:rFonts w:hint="eastAsia"/>
         </w:rPr>
-        <w:t>data-view-rel=</w:t>
-      </w:r>
-      <w:r>
-        <w:t>”@http://www.google.com.tw”&gt;谷歌&lt;/span&gt;</w:t>
+        <w:t>data-view-</w:t>
+      </w:r>
+      <w:proofErr w:type="spellStart"/>
+      <w:r>
+        <w:rPr>
+          <w:rFonts w:hint="eastAsia"/>
+        </w:rPr>
+        <w:t>rel</w:t>
+      </w:r>
+      <w:proofErr w:type="spellEnd"/>
+      <w:r>
+        <w:rPr>
+          <w:rFonts w:hint="eastAsia"/>
+        </w:rPr>
+        <w:t>=</w:t>
+      </w:r>
+      <w:proofErr w:type="gramStart"/>
+      <w:r>
+        <w:t>”</w:t>
+      </w:r>
+      <w:proofErr w:type="gramEnd"/>
+      <w:r>
+        <w:t>@http://www.google.com.tw</w:t>
+      </w:r>
+      <w:proofErr w:type="gramStart"/>
+      <w:r>
+        <w:t>”</w:t>
+      </w:r>
+      <w:proofErr w:type="gramEnd"/>
+      <w:r>
+        <w:t>&gt;谷歌&lt;/span&gt;</w:t>
       </w:r>
       <w:r>
         <w:t>。</w:t>
@@ -2011,8 +2383,16 @@
         <w:rPr>
           <w:rFonts w:hint="eastAsia"/>
         </w:rPr>
-        <w:t>任一</w:t>
-      </w:r>
+        <w:t>任</w:t>
+      </w:r>
+      <w:proofErr w:type="gramStart"/>
+      <w:r>
+        <w:rPr>
+          <w:rFonts w:hint="eastAsia"/>
+        </w:rPr>
+        <w:t>一</w:t>
+      </w:r>
+      <w:proofErr w:type="gramEnd"/>
       <w:r>
         <w:rPr>
           <w:rFonts w:hint="eastAsia"/>
@@ -2055,7 +2435,25 @@
           <w:sz w:val="28"/>
           <w:szCs w:val="28"/>
         </w:rPr>
-        <w:t>data-view-rel-disabled</w:t>
+        <w:t>data-view-</w:t>
+      </w:r>
+      <w:proofErr w:type="spellStart"/>
+      <w:r>
+        <w:rPr>
+          <w:rFonts w:ascii="黑体" w:eastAsia="黑体" w:hAnsi="黑体"/>
+          <w:sz w:val="28"/>
+          <w:szCs w:val="28"/>
+        </w:rPr>
+        <w:t>rel</w:t>
+      </w:r>
+      <w:proofErr w:type="spellEnd"/>
+      <w:r>
+        <w:rPr>
+          <w:rFonts w:ascii="黑体" w:eastAsia="黑体" w:hAnsi="黑体"/>
+          <w:sz w:val="28"/>
+          <w:szCs w:val="28"/>
+        </w:rPr>
+        <w:t>-disabled</w:t>
       </w:r>
       <w:bookmarkEnd w:id="6"/>
     </w:p>
@@ -2100,8 +2498,16 @@
         <w:rPr>
           <w:rFonts w:hint="eastAsia"/>
         </w:rPr>
-        <w:t>data-view-rel</w:t>
-      </w:r>
+        <w:t>data-view-</w:t>
+      </w:r>
+      <w:proofErr w:type="spellStart"/>
+      <w:r>
+        <w:rPr>
+          <w:rFonts w:hint="eastAsia"/>
+        </w:rPr>
+        <w:t>rel</w:t>
+      </w:r>
+      <w:proofErr w:type="spellEnd"/>
       <w:r>
         <w:rPr>
           <w:rFonts w:hint="eastAsia"/>
@@ -2167,14 +2573,36 @@
         <w:rPr>
           <w:rFonts w:hint="eastAsia"/>
         </w:rPr>
-        <w:t>任一声明了</w:t>
-      </w:r>
-      <w:r>
-        <w:rPr>
-          <w:rFonts w:hint="eastAsia"/>
-        </w:rPr>
-        <w:t>data-view-rel</w:t>
-      </w:r>
+        <w:t>任</w:t>
+      </w:r>
+      <w:proofErr w:type="gramStart"/>
+      <w:r>
+        <w:rPr>
+          <w:rFonts w:hint="eastAsia"/>
+        </w:rPr>
+        <w:t>一</w:t>
+      </w:r>
+      <w:proofErr w:type="gramEnd"/>
+      <w:r>
+        <w:rPr>
+          <w:rFonts w:hint="eastAsia"/>
+        </w:rPr>
+        <w:t>声明了</w:t>
+      </w:r>
+      <w:r>
+        <w:rPr>
+          <w:rFonts w:hint="eastAsia"/>
+        </w:rPr>
+        <w:t>data-view-</w:t>
+      </w:r>
+      <w:proofErr w:type="spellStart"/>
+      <w:r>
+        <w:rPr>
+          <w:rFonts w:hint="eastAsia"/>
+        </w:rPr>
+        <w:t>rel</w:t>
+      </w:r>
+      <w:proofErr w:type="spellEnd"/>
       <w:r>
         <w:rPr>
           <w:rFonts w:hint="eastAsia"/>
@@ -2223,7 +2651,25 @@
           <w:sz w:val="28"/>
           <w:szCs w:val="28"/>
         </w:rPr>
-        <w:t>data-view-rel-type</w:t>
+        <w:t>data-view-</w:t>
+      </w:r>
+      <w:proofErr w:type="spellStart"/>
+      <w:r>
+        <w:rPr>
+          <w:rFonts w:ascii="黑体" w:eastAsia="黑体" w:hAnsi="黑体"/>
+          <w:sz w:val="28"/>
+          <w:szCs w:val="28"/>
+        </w:rPr>
+        <w:t>rel</w:t>
+      </w:r>
+      <w:proofErr w:type="spellEnd"/>
+      <w:r>
+        <w:rPr>
+          <w:rFonts w:ascii="黑体" w:eastAsia="黑体" w:hAnsi="黑体"/>
+          <w:sz w:val="28"/>
+          <w:szCs w:val="28"/>
+        </w:rPr>
+        <w:t>-type</w:t>
       </w:r>
       <w:bookmarkEnd w:id="7"/>
     </w:p>
@@ -2259,8 +2705,16 @@
         <w:rPr>
           <w:rFonts w:hint="eastAsia"/>
         </w:rPr>
-        <w:t>data-view-rel</w:t>
-      </w:r>
+        <w:t>data-view-</w:t>
+      </w:r>
+      <w:proofErr w:type="spellStart"/>
+      <w:r>
+        <w:rPr>
+          <w:rFonts w:hint="eastAsia"/>
+        </w:rPr>
+        <w:t>rel</w:t>
+      </w:r>
+      <w:proofErr w:type="spellEnd"/>
       <w:r>
         <w:rPr>
           <w:rFonts w:hint="eastAsia"/>
@@ -2287,12 +2741,14 @@
       <w:r>
         <w:t>：</w:t>
       </w:r>
+      <w:proofErr w:type="spellStart"/>
       <w:r>
         <w:rPr>
           <w:rFonts w:hint="eastAsia"/>
         </w:rPr>
         <w:t>nav</w:t>
       </w:r>
+      <w:proofErr w:type="spellEnd"/>
       <w:r>
         <w:rPr>
           <w:rFonts w:hint="eastAsia"/>
@@ -2344,14 +2800,36 @@
         <w:rPr>
           <w:rFonts w:hint="eastAsia"/>
         </w:rPr>
-        <w:t>任一声明了</w:t>
-      </w:r>
-      <w:r>
-        <w:rPr>
-          <w:rFonts w:hint="eastAsia"/>
-        </w:rPr>
-        <w:t>data-view-rel</w:t>
-      </w:r>
+        <w:t>任</w:t>
+      </w:r>
+      <w:proofErr w:type="gramStart"/>
+      <w:r>
+        <w:rPr>
+          <w:rFonts w:hint="eastAsia"/>
+        </w:rPr>
+        <w:t>一</w:t>
+      </w:r>
+      <w:proofErr w:type="gramEnd"/>
+      <w:r>
+        <w:rPr>
+          <w:rFonts w:hint="eastAsia"/>
+        </w:rPr>
+        <w:t>声明了</w:t>
+      </w:r>
+      <w:r>
+        <w:rPr>
+          <w:rFonts w:hint="eastAsia"/>
+        </w:rPr>
+        <w:t>data-view-</w:t>
+      </w:r>
+      <w:proofErr w:type="spellStart"/>
+      <w:r>
+        <w:rPr>
+          <w:rFonts w:hint="eastAsia"/>
+        </w:rPr>
+        <w:t>rel</w:t>
+      </w:r>
+      <w:proofErr w:type="spellEnd"/>
       <w:r>
         <w:rPr>
           <w:rFonts w:hint="eastAsia"/>
@@ -2491,7 +2969,21 @@
         <w:rPr>
           <w:rFonts w:hint="eastAsia"/>
         </w:rPr>
-        <w:t>任一视图节点</w:t>
+        <w:t>任</w:t>
+      </w:r>
+      <w:proofErr w:type="gramStart"/>
+      <w:r>
+        <w:rPr>
+          <w:rFonts w:hint="eastAsia"/>
+        </w:rPr>
+        <w:t>一</w:t>
+      </w:r>
+      <w:proofErr w:type="gramEnd"/>
+      <w:r>
+        <w:rPr>
+          <w:rFonts w:hint="eastAsia"/>
+        </w:rPr>
+        <w:t>视图节点</w:t>
       </w:r>
     </w:p>
     <w:p>
@@ -2523,9 +3015,19 @@
           <w:sz w:val="28"/>
           <w:szCs w:val="28"/>
         </w:rPr>
-        <w:t>data-view-os</w:t>
+        <w:t>data-view-</w:t>
+      </w:r>
+      <w:proofErr w:type="spellStart"/>
+      <w:r>
+        <w:rPr>
+          <w:rFonts w:ascii="黑体" w:eastAsia="黑体" w:hAnsi="黑体"/>
+          <w:sz w:val="28"/>
+          <w:szCs w:val="28"/>
+        </w:rPr>
+        <w:t>os</w:t>
       </w:r>
       <w:bookmarkEnd w:id="9"/>
+      <w:proofErr w:type="spellEnd"/>
     </w:p>
     <w:p>
       <w:pPr>
@@ -2588,14 +3090,30 @@
         <w:rPr>
           <w:rFonts w:hint="eastAsia"/>
         </w:rPr>
-        <w:t>：安卓操作系统；</w:t>
-      </w:r>
+        <w:t>：</w:t>
+      </w:r>
+      <w:proofErr w:type="gramStart"/>
+      <w:r>
+        <w:rPr>
+          <w:rFonts w:hint="eastAsia"/>
+        </w:rPr>
+        <w:t>安卓操作系统</w:t>
+      </w:r>
+      <w:proofErr w:type="gramEnd"/>
+      <w:r>
+        <w:rPr>
+          <w:rFonts w:hint="eastAsia"/>
+        </w:rPr>
+        <w:t>；</w:t>
+      </w:r>
+      <w:proofErr w:type="spellStart"/>
       <w:r>
         <w:rPr>
           <w:rFonts w:hint="eastAsia"/>
         </w:rPr>
         <w:t>ios</w:t>
       </w:r>
+      <w:proofErr w:type="spellEnd"/>
       <w:r>
         <w:rPr>
           <w:rFonts w:hint="eastAsia"/>
@@ -2721,7 +3239,7 @@
             <w:noProof/>
             <w:lang w:val="zh-CN"/>
           </w:rPr>
-          <w:t>2</w:t>
+          <w:t>1</w:t>
         </w:r>
         <w:r>
           <w:fldChar w:fldCharType="end"/>
@@ -2835,7 +3353,21 @@
         <w:rPr>
           <w:rFonts w:hint="eastAsia"/>
         </w:rPr>
-        <w:t>直接访问，是指是否允许用户以手动更改地址栏中地址的方式主动访问特定视图</w:t>
+        <w:t>直接访问，是指是否允许用户以手动更改地址栏中地址的方式</w:t>
+      </w:r>
+      <w:proofErr w:type="gramStart"/>
+      <w:r>
+        <w:rPr>
+          <w:rFonts w:hint="eastAsia"/>
+        </w:rPr>
+        <w:t>主动访问</w:t>
+      </w:r>
+      <w:proofErr w:type="gramEnd"/>
+      <w:r>
+        <w:rPr>
+          <w:rFonts w:hint="eastAsia"/>
+        </w:rPr>
+        <w:t>特定视图</w:t>
       </w:r>
     </w:p>
   </w:footnote>
@@ -9189,7 +9721,6 @@
   <w:style w:type="character" w:default="1" w:styleId="a0">
     <w:name w:val="Default Paragraph Font"/>
     <w:uiPriority w:val="1"/>
-    <w:semiHidden/>
     <w:unhideWhenUsed/>
   </w:style>
   <w:style w:type="table" w:default="1" w:styleId="a1">
@@ -9800,7 +10331,7 @@
 </file>
 
 <file path=customXml/itemProps1.xml><?xml version="1.0" encoding="utf-8"?>
-<ds:datastoreItem xmlns:ds="http://schemas.openxmlformats.org/officeDocument/2006/customXml" ds:itemID="{A90C0B12-084A-4D8D-97B0-DE2B15DF2553}">
+<ds:datastoreItem xmlns:ds="http://schemas.openxmlformats.org/officeDocument/2006/customXml" ds:itemID="{BB8AAA5B-6B69-46E4-AF87-C2F1B9F6ED6D}">
   <ds:schemaRefs>
     <ds:schemaRef ds:uri="http://schemas.openxmlformats.org/officeDocument/2006/bibliography"/>
   </ds:schemaRefs>

--- a/docs/attr.docx
+++ b/docs/attr.docx
@@ -1718,9 +1718,6 @@
     <w:p>
       <w:pPr>
         <w:pStyle w:val="a3"/>
-        <w:rPr>
-          <w:rFonts w:hint="eastAsia"/>
-        </w:rPr>
       </w:pPr>
       <w:r>
         <w:rPr>
@@ -1741,10 +1738,7 @@
         <w:t>]</w:t>
       </w:r>
       <w:r>
-        <w:t>：用于指明</w:t>
-      </w:r>
-      <w:r>
-        <w:t>所有视图所隶属的视图容器</w:t>
+        <w:t>：用于指明所有视图所隶属的视图容器</w:t>
       </w:r>
       <w:r>
         <w:t>（视图</w:t>
@@ -1769,8 +1763,6 @@
       <w:r>
         <w:t>。</w:t>
       </w:r>
-      <w:bookmarkStart w:id="3" w:name="_GoBack"/>
-      <w:bookmarkEnd w:id="3"/>
     </w:p>
     <w:p>
       <w:pPr>
@@ -1838,21 +1830,12 @@
         <w:rPr>
           <w:rFonts w:hint="eastAsia"/>
         </w:rPr>
-        <w:t>非</w:t>
-      </w:r>
-      <w:r>
-        <w:rPr>
-          <w:rFonts w:hint="eastAsia"/>
-        </w:rPr>
-        <w:t>视图节点</w:t>
+        <w:t>非视图节点</w:t>
       </w:r>
     </w:p>
     <w:p>
       <w:pPr>
         <w:pStyle w:val="a3"/>
-        <w:rPr>
-          <w:rFonts w:hint="eastAsia"/>
-        </w:rPr>
       </w:pPr>
     </w:p>
     <w:p>
@@ -1872,7 +1855,7 @@
           <w:szCs w:val="28"/>
         </w:rPr>
       </w:pPr>
-      <w:bookmarkStart w:id="4" w:name="_Toc489950867"/>
+      <w:bookmarkStart w:id="3" w:name="_Toc489950867"/>
       <w:r>
         <w:rPr>
           <w:rFonts w:ascii="黑体" w:eastAsia="黑体" w:hAnsi="黑体"/>
@@ -1889,7 +1872,7 @@
         </w:rPr>
         <w:t>-fallback</w:t>
       </w:r>
-      <w:bookmarkEnd w:id="4"/>
+      <w:bookmarkEnd w:id="3"/>
     </w:p>
     <w:p>
       <w:pPr>
@@ -2056,7 +2039,7 @@
           <w:szCs w:val="28"/>
         </w:rPr>
       </w:pPr>
-      <w:bookmarkStart w:id="5" w:name="_Toc489950868"/>
+      <w:bookmarkStart w:id="4" w:name="_Toc489950868"/>
       <w:r>
         <w:rPr>
           <w:rFonts w:ascii="黑体" w:eastAsia="黑体" w:hAnsi="黑体"/>
@@ -2075,19 +2058,30 @@
         </w:rPr>
         <w:t>rel</w:t>
       </w:r>
-      <w:bookmarkEnd w:id="5"/>
+      <w:bookmarkEnd w:id="4"/>
       <w:proofErr w:type="spellEnd"/>
     </w:p>
     <w:p>
       <w:pPr>
-        <w:pStyle w:val="HTML"/>
-        <w:shd w:val="clear" w:color="auto" w:fill="FFFFFF"/>
-      </w:pPr>
-      <w:r>
-        <w:rPr>
-          <w:rFonts w:hint="eastAsia"/>
-        </w:rPr>
-        <w:t>[用途]</w:t>
+        <w:pStyle w:val="a3"/>
+      </w:pPr>
+      <w:r>
+        <w:rPr>
+          <w:rFonts w:hint="eastAsia"/>
+        </w:rPr>
+        <w:t>[</w:t>
+      </w:r>
+      <w:r>
+        <w:rPr>
+          <w:rFonts w:hint="eastAsia"/>
+        </w:rPr>
+        <w:t>用途</w:t>
+      </w:r>
+      <w:r>
+        <w:rPr>
+          <w:rFonts w:hint="eastAsia"/>
+        </w:rPr>
+        <w:t>]</w:t>
       </w:r>
       <w:r>
         <w:t>：</w:t>
@@ -2095,26 +2089,15 @@
       <w:r>
         <w:rPr>
           <w:rFonts w:hint="eastAsia"/>
-          <w:color w:val="000000"/>
-          <w:sz w:val="21"/>
-          <w:szCs w:val="21"/>
         </w:rPr>
         <w:t>响应用户触摸，跳转到指定的目标位置。支持伪视图和视图群组。</w:t>
       </w:r>
       <w:r>
-        <w:rPr>
-          <w:color w:val="000000"/>
-          <w:sz w:val="21"/>
-          <w:szCs w:val="21"/>
-        </w:rPr>
         <w:t>支持视图选项</w:t>
       </w:r>
       <w:r>
         <w:rPr>
           <w:rFonts w:hint="eastAsia"/>
-          <w:color w:val="000000"/>
-          <w:sz w:val="21"/>
-          <w:szCs w:val="21"/>
         </w:rPr>
         <w:t>，如：</w:t>
       </w:r>
@@ -2155,24 +2138,36 @@
       <w:proofErr w:type="spellEnd"/>
       <w:proofErr w:type="gramEnd"/>
       <w:r>
-        <w:t>=1”&gt;分类&lt;/span&gt;</w:t>
-      </w:r>
-      <w:r>
-        <w:rPr>
-          <w:color w:val="000000"/>
-          <w:sz w:val="21"/>
-          <w:szCs w:val="21"/>
-        </w:rPr>
+        <w:t>=1”&gt;</w:t>
+      </w:r>
+      <w:r>
+        <w:t>分类</w:t>
+      </w:r>
+      <w:r>
+        <w:t>&lt;/span&gt;</w:t>
+      </w:r>
+      <w:r>
         <w:t>。</w:t>
       </w:r>
     </w:p>
     <w:p>
       <w:pPr>
-        <w:pStyle w:val="HTML"/>
-        <w:shd w:val="clear" w:color="auto" w:fill="FFFFFF"/>
-      </w:pPr>
-      <w:r>
-        <w:t>[取值]：</w:t>
+        <w:pStyle w:val="a3"/>
+        <w:rPr>
+          <w:rFonts w:hint="eastAsia"/>
+        </w:rPr>
+      </w:pPr>
+      <w:r>
+        <w:t>[</w:t>
+      </w:r>
+      <w:r>
+        <w:t>取值</w:t>
+      </w:r>
+      <w:r>
+        <w:t>]</w:t>
+      </w:r>
+      <w:r>
+        <w:t>：</w:t>
       </w:r>
       <w:r>
         <w:t>任</w:t>
@@ -2183,7 +2178,16 @@
       </w:r>
       <w:proofErr w:type="gramEnd"/>
       <w:r>
-        <w:t>存在的视图编号，亦即对应的DOM元素的ID</w:t>
+        <w:t>存在的视图编号，亦即对应的</w:t>
+      </w:r>
+      <w:r>
+        <w:t>DOM</w:t>
+      </w:r>
+      <w:r>
+        <w:t>元素的</w:t>
+      </w:r>
+      <w:r>
+        <w:t>ID</w:t>
       </w:r>
       <w:r>
         <w:rPr>
@@ -2195,19 +2199,49 @@
         <w:rPr>
           <w:rFonts w:hint="eastAsia"/>
         </w:rPr>
-        <w:t>":back"（后退），":forward"（前进），":default-view"（默认视图）</w:t>
-      </w:r>
-      <w:r>
-        <w:rPr>
-          <w:rFonts w:hint="eastAsia"/>
-        </w:rPr>
-        <w:t>；或视图群组；</w:t>
+        <w:t>":back"</w:t>
+      </w:r>
+      <w:r>
+        <w:rPr>
+          <w:rFonts w:hint="eastAsia"/>
+        </w:rPr>
+        <w:t>（后退），</w:t>
+      </w:r>
+      <w:r>
+        <w:rPr>
+          <w:rFonts w:hint="eastAsia"/>
+        </w:rPr>
+        <w:t>":forward"</w:t>
+      </w:r>
+      <w:r>
+        <w:rPr>
+          <w:rFonts w:hint="eastAsia"/>
+        </w:rPr>
+        <w:t>（前进），</w:t>
+      </w:r>
+      <w:r>
+        <w:rPr>
+          <w:rFonts w:hint="eastAsia"/>
+        </w:rPr>
+        <w:t>":default-view"</w:t>
+      </w:r>
+      <w:r>
+        <w:rPr>
+          <w:rFonts w:hint="eastAsia"/>
+        </w:rPr>
+        <w:t>（默认视图）；或视图群组；</w:t>
       </w:r>
       <w:r>
         <w:t>或其它链接。</w:t>
       </w:r>
       <w:r>
-        <w:t>当配置为视图群组时，需要添加特殊符号：“~”，如：</w:t>
+        <w:t>当配置为视图群组时，需要添加特殊符号：</w:t>
+      </w:r>
+      <w:r>
+        <w:t>“~”</w:t>
+      </w:r>
+      <w:r>
+        <w:t>，如：</w:t>
       </w:r>
       <w:r>
         <w:rPr>
@@ -2249,13 +2283,25 @@
       </w:r>
       <w:proofErr w:type="gramEnd"/>
       <w:r>
-        <w:t>&gt;分类&lt;/span&gt;</w:t>
+        <w:t>&gt;</w:t>
+      </w:r>
+      <w:r>
+        <w:t>分类</w:t>
+      </w:r>
+      <w:r>
+        <w:t>&lt;/span&gt;</w:t>
       </w:r>
       <w:r>
         <w:t>。</w:t>
       </w:r>
       <w:r>
-        <w:t>当配置为其它链接地址时，需要添加特殊符号：“@”，如：</w:t>
+        <w:t>当配置为其它链接地址时，需要添加特殊符号：</w:t>
+      </w:r>
+      <w:r>
+        <w:t>“@”</w:t>
+      </w:r>
+      <w:r>
+        <w:t>，如：</w:t>
       </w:r>
       <w:r>
         <w:rPr>
@@ -2303,7 +2349,19 @@
         <w:rPr>
           <w:rFonts w:hint="eastAsia"/>
         </w:rPr>
-        <w:t>&gt;首页&lt;/span&gt;</w:t>
+        <w:t>&gt;</w:t>
+      </w:r>
+      <w:r>
+        <w:rPr>
+          <w:rFonts w:hint="eastAsia"/>
+        </w:rPr>
+        <w:t>首页</w:t>
+      </w:r>
+      <w:r>
+        <w:rPr>
+          <w:rFonts w:hint="eastAsia"/>
+        </w:rPr>
+        <w:t>&lt;/span&gt;</w:t>
       </w:r>
       <w:r>
         <w:t>，</w:t>
@@ -2345,11 +2403,139 @@
       </w:r>
       <w:proofErr w:type="gramEnd"/>
       <w:r>
-        <w:t>&gt;谷歌&lt;/span&gt;</w:t>
+        <w:t>&gt;</w:t>
+      </w:r>
+      <w:r>
+        <w:t>谷歌</w:t>
+      </w:r>
+      <w:r>
+        <w:t>&lt;/span&gt;</w:t>
       </w:r>
       <w:r>
         <w:t>。</w:t>
       </w:r>
+      <w:r>
+        <w:t>当取值为视图编号，或视图群组时，开发者可以使用</w:t>
+      </w:r>
+      <w:proofErr w:type="gramStart"/>
+      <w:r>
+        <w:t>”</w:t>
+      </w:r>
+      <w:proofErr w:type="gramEnd"/>
+      <w:r>
+        <w:t>!”</w:t>
+      </w:r>
+      <w:r>
+        <w:t>作为分隔符传递参数。如：</w:t>
+      </w:r>
+      <w:r>
+        <w:rPr>
+          <w:rFonts w:hint="eastAsia"/>
+        </w:rPr>
+        <w:t>&lt;</w:t>
+      </w:r>
+      <w:r>
+        <w:t xml:space="preserve">span </w:t>
+      </w:r>
+      <w:r>
+        <w:rPr>
+          <w:rFonts w:hint="eastAsia"/>
+        </w:rPr>
+        <w:t>data-view-</w:t>
+      </w:r>
+      <w:proofErr w:type="spellStart"/>
+      <w:r>
+        <w:rPr>
+          <w:rFonts w:hint="eastAsia"/>
+        </w:rPr>
+        <w:t>rel</w:t>
+      </w:r>
+      <w:proofErr w:type="spellEnd"/>
+      <w:r>
+        <w:t>=”</w:t>
+      </w:r>
+      <w:proofErr w:type="spellStart"/>
+      <w:r>
+        <w:t>category</w:t>
+      </w:r>
+      <w:proofErr w:type="gramStart"/>
+      <w:r>
+        <w:t>!id</w:t>
+      </w:r>
+      <w:proofErr w:type="spellEnd"/>
+      <w:proofErr w:type="gramEnd"/>
+      <w:r>
+        <w:t>=1”&gt;</w:t>
+      </w:r>
+      <w:r>
+        <w:t>分类</w:t>
+      </w:r>
+      <w:r>
+        <w:t>&lt;/span&gt;</w:t>
+      </w:r>
+      <w:r>
+        <w:t xml:space="preserve">, </w:t>
+      </w:r>
+      <w:r>
+        <w:rPr>
+          <w:rFonts w:hint="eastAsia"/>
+        </w:rPr>
+        <w:t>&lt;</w:t>
+      </w:r>
+      <w:r>
+        <w:t xml:space="preserve">span </w:t>
+      </w:r>
+      <w:r>
+        <w:rPr>
+          <w:rFonts w:hint="eastAsia"/>
+        </w:rPr>
+        <w:t>data-view-</w:t>
+      </w:r>
+      <w:proofErr w:type="spellStart"/>
+      <w:r>
+        <w:rPr>
+          <w:rFonts w:hint="eastAsia"/>
+        </w:rPr>
+        <w:t>rel</w:t>
+      </w:r>
+      <w:proofErr w:type="spellEnd"/>
+      <w:r>
+        <w:t>=”</w:t>
+      </w:r>
+      <w:r>
+        <w:t>~</w:t>
+      </w:r>
+      <w:proofErr w:type="spellStart"/>
+      <w:r>
+        <w:t>category!id</w:t>
+      </w:r>
+      <w:proofErr w:type="spellEnd"/>
+      <w:r>
+        <w:t>=1</w:t>
+      </w:r>
+      <w:r>
+        <w:t>&amp;name=XXXX</w:t>
+      </w:r>
+      <w:r>
+        <w:t>”&gt;</w:t>
+      </w:r>
+      <w:r>
+        <w:t>分类</w:t>
+      </w:r>
+      <w:r>
+        <w:t>&lt;/span&gt;</w:t>
+      </w:r>
+      <w:r>
+        <w:t>。多个参数之间使用符号：</w:t>
+      </w:r>
+      <w:r>
+        <w:t>“&amp;”</w:t>
+      </w:r>
+      <w:r>
+        <w:t>分隔。</w:t>
+      </w:r>
+      <w:bookmarkStart w:id="5" w:name="_GoBack"/>
+      <w:bookmarkEnd w:id="5"/>
     </w:p>
     <w:p>
       <w:pPr>
@@ -3239,7 +3425,7 @@
             <w:noProof/>
             <w:lang w:val="zh-CN"/>
           </w:rPr>
-          <w:t>1</w:t>
+          <w:t>2</w:t>
         </w:r>
         <w:r>
           <w:fldChar w:fldCharType="end"/>
@@ -9721,6 +9907,7 @@
   <w:style w:type="character" w:default="1" w:styleId="a0">
     <w:name w:val="Default Paragraph Font"/>
     <w:uiPriority w:val="1"/>
+    <w:semiHidden/>
     <w:unhideWhenUsed/>
   </w:style>
   <w:style w:type="table" w:default="1" w:styleId="a1">
@@ -10331,7 +10518,7 @@
 </file>
 
 <file path=customXml/itemProps1.xml><?xml version="1.0" encoding="utf-8"?>
-<ds:datastoreItem xmlns:ds="http://schemas.openxmlformats.org/officeDocument/2006/customXml" ds:itemID="{BB8AAA5B-6B69-46E4-AF87-C2F1B9F6ED6D}">
+<ds:datastoreItem xmlns:ds="http://schemas.openxmlformats.org/officeDocument/2006/customXml" ds:itemID="{85C2506A-C294-4361-AF40-250B9C49D03F}">
   <ds:schemaRefs>
     <ds:schemaRef ds:uri="http://schemas.openxmlformats.org/officeDocument/2006/bibliography"/>
   </ds:schemaRefs>
